--- a/Charry Wu Resume SDE - new grad.docx
+++ b/Charry Wu Resume SDE - new grad.docx
@@ -252,13 +252,15 @@
           <w:u w:val="single"/>
         </w:rPr>
       </w:pPr>
+      <w:proofErr w:type="spellStart"/>
       <w:r>
         <w:rPr>
           <w:rFonts w:asciiTheme="minorHAnsi" w:hAnsiTheme="minorHAnsi" w:cstheme="minorHAnsi"/>
           <w:bCs/>
         </w:rPr>
-        <w:t>Software</w:t>
-      </w:r>
+        <w:t>Fullstack</w:t>
+      </w:r>
+      <w:proofErr w:type="spellEnd"/>
       <w:r>
         <w:rPr>
           <w:rFonts w:asciiTheme="minorHAnsi" w:hAnsiTheme="minorHAnsi" w:cstheme="minorHAnsi"/>
@@ -327,7 +329,21 @@
           <w:rFonts w:asciiTheme="minorHAnsi" w:hAnsiTheme="minorHAnsi" w:cstheme="minorHAnsi"/>
           <w:bCs/>
         </w:rPr>
-        <w:t>in April 2024</w:t>
+        <w:t xml:space="preserve">in </w:t>
+      </w:r>
+      <w:r>
+        <w:rPr>
+          <w:rFonts w:asciiTheme="minorHAnsi" w:hAnsiTheme="minorHAnsi" w:cstheme="minorHAnsi"/>
+          <w:bCs/>
+        </w:rPr>
+        <w:t>March</w:t>
+      </w:r>
+      <w:r>
+        <w:rPr>
+          <w:rFonts w:asciiTheme="minorHAnsi" w:hAnsiTheme="minorHAnsi" w:cstheme="minorHAnsi"/>
+          <w:bCs/>
+        </w:rPr>
+        <w:t xml:space="preserve"> 2024</w:t>
       </w:r>
       <w:r>
         <w:rPr>
@@ -397,6 +413,7 @@
         </w:rPr>
         <w:t xml:space="preserve">Founding </w:t>
       </w:r>
+      <w:proofErr w:type="spellStart"/>
       <w:r>
         <w:rPr>
           <w:rFonts w:ascii="Calibri" w:hAnsi="Calibri" w:cs="Calibri"/>
@@ -406,6 +423,7 @@
         </w:rPr>
         <w:t>fullstack</w:t>
       </w:r>
+      <w:proofErr w:type="spellEnd"/>
       <w:r>
         <w:rPr>
           <w:rFonts w:ascii="Calibri" w:hAnsi="Calibri" w:cs="Calibri"/>
@@ -575,7 +593,16 @@
           <w:sz w:val="22"/>
           <w:szCs w:val="22"/>
         </w:rPr>
-        <w:t xml:space="preserve">fundraising, </w:t>
+        <w:t>engineering</w:t>
+      </w:r>
+      <w:r>
+        <w:rPr>
+          <w:rFonts w:ascii="Calibri" w:hAnsi="Calibri" w:cs="Calibri"/>
+          <w:iCs/>
+          <w:sz w:val="22"/>
+          <w:szCs w:val="22"/>
+        </w:rPr>
+        <w:t xml:space="preserve">, </w:t>
       </w:r>
       <w:r>
         <w:rPr>
@@ -806,7 +833,16 @@
           <w:sz w:val="22"/>
           <w:szCs w:val="22"/>
         </w:rPr>
-        <w:t xml:space="preserve"> Go</w:t>
+        <w:t xml:space="preserve"> </w:t>
+      </w:r>
+      <w:r>
+        <w:rPr>
+          <w:rFonts w:ascii="Calibri" w:hAnsi="Calibri" w:cs="Calibri"/>
+          <w:color w:val="201F1E"/>
+          <w:sz w:val="22"/>
+          <w:szCs w:val="22"/>
+        </w:rPr>
+        <w:t>JavaScript/Typescript</w:t>
       </w:r>
       <w:r>
         <w:rPr>
@@ -824,16 +860,16 @@
           <w:sz w:val="22"/>
           <w:szCs w:val="22"/>
         </w:rPr>
-        <w:t xml:space="preserve"> JavaScript/Typescript</w:t>
-      </w:r>
-      <w:r>
-        <w:rPr>
-          <w:rFonts w:ascii="Calibri" w:hAnsi="Calibri" w:cs="Calibri"/>
-          <w:color w:val="201F1E"/>
-          <w:sz w:val="22"/>
-          <w:szCs w:val="22"/>
-        </w:rPr>
-        <w:t xml:space="preserve">, </w:t>
+        <w:t xml:space="preserve"> Go,</w:t>
+      </w:r>
+      <w:r>
+        <w:rPr>
+          <w:rFonts w:ascii="Calibri" w:hAnsi="Calibri" w:cs="Calibri"/>
+          <w:color w:val="201F1E"/>
+          <w:sz w:val="22"/>
+          <w:szCs w:val="22"/>
+        </w:rPr>
+        <w:t xml:space="preserve"> </w:t>
       </w:r>
       <w:r>
         <w:rPr>
@@ -951,6 +987,7 @@
         </w:rPr>
         <w:t xml:space="preserve">, </w:t>
       </w:r>
+      <w:proofErr w:type="spellStart"/>
       <w:r>
         <w:rPr>
           <w:rFonts w:ascii="Calibri" w:hAnsi="Calibri" w:cs="Calibri"/>
@@ -960,6 +997,7 @@
         </w:rPr>
         <w:t>FFmpeg</w:t>
       </w:r>
+      <w:proofErr w:type="spellEnd"/>
       <w:r>
         <w:rPr>
           <w:rFonts w:ascii="Calibri" w:hAnsi="Calibri" w:cs="Calibri"/>
@@ -976,7 +1014,7 @@
           <w:sz w:val="22"/>
           <w:szCs w:val="22"/>
         </w:rPr>
-        <w:t>RabbitMQ</w:t>
+        <w:t>Kubernetes</w:t>
       </w:r>
     </w:p>
     <w:p>
@@ -1030,6 +1068,7 @@
           <w:szCs w:val="22"/>
         </w:rPr>
       </w:pPr>
+      <w:proofErr w:type="spellStart"/>
       <w:r>
         <w:rPr>
           <w:rFonts w:ascii="Calibri" w:hAnsi="Calibri" w:cs="Calibri"/>
@@ -1039,6 +1078,7 @@
         </w:rPr>
         <w:t>ByteDance</w:t>
       </w:r>
+      <w:proofErr w:type="spellEnd"/>
       <w:r>
         <w:rPr>
           <w:rFonts w:ascii="Calibri" w:hAnsi="Calibri" w:cs="Calibri"/>
@@ -1247,7 +1287,7 @@
           <w:sz w:val="22"/>
           <w:szCs w:val="22"/>
         </w:rPr>
-        <w:t>Software</w:t>
+        <w:t>Frontend</w:t>
       </w:r>
       <w:r>
         <w:rPr>
@@ -1338,8 +1378,21 @@
           <w:sz w:val="22"/>
           <w:szCs w:val="22"/>
         </w:rPr>
-        <w:t>quit for master’s degree due to H1b non-selection</w:t>
-      </w:r>
+        <w:t>quit for master’s degree due to H1b non-</w:t>
+      </w:r>
+      <w:proofErr w:type="gramStart"/>
+      <w:r>
+        <w:rPr>
+          <w:rFonts w:ascii="Calibri" w:hAnsi="Calibri" w:cs="Calibri"/>
+          <w:i/>
+          <w:iCs/>
+          <w:color w:val="201F1E"/>
+          <w:sz w:val="22"/>
+          <w:szCs w:val="22"/>
+        </w:rPr>
+        <w:t>selection</w:t>
+      </w:r>
+      <w:proofErr w:type="gramEnd"/>
     </w:p>
     <w:p>
       <w:pPr>
@@ -1701,7 +1754,17 @@
           <w:sz w:val="22"/>
           <w:szCs w:val="22"/>
         </w:rPr>
-        <w:t xml:space="preserve"> with ByteDance</w:t>
+        <w:t xml:space="preserve"> with </w:t>
+      </w:r>
+      <w:proofErr w:type="spellStart"/>
+      <w:r>
+        <w:rPr>
+          <w:rFonts w:ascii="Calibri" w:hAnsi="Calibri" w:cs="Calibri"/>
+          <w:iCs/>
+          <w:sz w:val="22"/>
+          <w:szCs w:val="22"/>
+        </w:rPr>
+        <w:t>ByteDance</w:t>
       </w:r>
       <w:r>
         <w:rPr>
@@ -1712,6 +1775,7 @@
         </w:rPr>
         <w:t>’s</w:t>
       </w:r>
+      <w:proofErr w:type="spellEnd"/>
       <w:r>
         <w:rPr>
           <w:rFonts w:ascii="Calibri" w:hAnsi="Calibri" w:cs="Calibri"/>
@@ -2001,7 +2065,27 @@
           <w:sz w:val="22"/>
           <w:szCs w:val="22"/>
         </w:rPr>
-        <w:t xml:space="preserve">) – San Jose, CA (Remote, Part-time)                                     </w:t>
+        <w:t>) – San Jose, CA (Remote, Part-</w:t>
+      </w:r>
+      <w:proofErr w:type="gramStart"/>
+      <w:r>
+        <w:rPr>
+          <w:rFonts w:ascii="Calibri" w:hAnsi="Calibri" w:cs="Calibri"/>
+          <w:color w:val="201F1E"/>
+          <w:sz w:val="22"/>
+          <w:szCs w:val="22"/>
+        </w:rPr>
+        <w:t xml:space="preserve">time)   </w:t>
+      </w:r>
+      <w:proofErr w:type="gramEnd"/>
+      <w:r>
+        <w:rPr>
+          <w:rFonts w:ascii="Calibri" w:hAnsi="Calibri" w:cs="Calibri"/>
+          <w:color w:val="201F1E"/>
+          <w:sz w:val="22"/>
+          <w:szCs w:val="22"/>
+        </w:rPr>
+        <w:t xml:space="preserve">                                  </w:t>
       </w:r>
       <w:r>
         <w:rPr>
@@ -2041,7 +2125,37 @@
           <w:szCs w:val="22"/>
           <w:lang w:eastAsia="zh-CN"/>
         </w:rPr>
-        <w:t>Web Fullstack Engineer, Founding Team Member</w:t>
+        <w:t xml:space="preserve">Web </w:t>
+      </w:r>
+      <w:proofErr w:type="spellStart"/>
+      <w:r>
+        <w:rPr>
+          <w:rFonts w:ascii="Calibri" w:hAnsi="Calibri" w:cs="Calibri"/>
+          <w:b/>
+          <w:bCs/>
+          <w:i/>
+          <w:iCs/>
+          <w:color w:val="201F1E"/>
+          <w:sz w:val="22"/>
+          <w:szCs w:val="22"/>
+          <w:lang w:eastAsia="zh-CN"/>
+        </w:rPr>
+        <w:t>Fullstack</w:t>
+      </w:r>
+      <w:proofErr w:type="spellEnd"/>
+      <w:r>
+        <w:rPr>
+          <w:rFonts w:ascii="Calibri" w:hAnsi="Calibri" w:cs="Calibri"/>
+          <w:b/>
+          <w:bCs/>
+          <w:i/>
+          <w:iCs/>
+          <w:color w:val="201F1E"/>
+          <w:sz w:val="22"/>
+          <w:szCs w:val="22"/>
+          <w:lang w:eastAsia="zh-CN"/>
+        </w:rPr>
+        <w:t xml:space="preserve"> Engineer, Founding Team Member</w:t>
       </w:r>
     </w:p>
     <w:p>
@@ -2125,7 +2239,47 @@
           <w:sz w:val="22"/>
           <w:szCs w:val="22"/>
         </w:rPr>
-        <w:t>[Eng] Contributed to bugfixing, load analysis &amp; optimization, refactoring, devops, and documentation.</w:t>
+        <w:t xml:space="preserve">[Eng] Contributed to </w:t>
+      </w:r>
+      <w:proofErr w:type="spellStart"/>
+      <w:r>
+        <w:rPr>
+          <w:rFonts w:ascii="Calibri" w:hAnsi="Calibri" w:cs="Calibri"/>
+          <w:iCs/>
+          <w:sz w:val="22"/>
+          <w:szCs w:val="22"/>
+        </w:rPr>
+        <w:t>bugfixing</w:t>
+      </w:r>
+      <w:proofErr w:type="spellEnd"/>
+      <w:r>
+        <w:rPr>
+          <w:rFonts w:ascii="Calibri" w:hAnsi="Calibri" w:cs="Calibri"/>
+          <w:iCs/>
+          <w:sz w:val="22"/>
+          <w:szCs w:val="22"/>
+        </w:rPr>
+        <w:t xml:space="preserve">, load analysis &amp; optimization, refactoring, </w:t>
+      </w:r>
+      <w:proofErr w:type="spellStart"/>
+      <w:r>
+        <w:rPr>
+          <w:rFonts w:ascii="Calibri" w:hAnsi="Calibri" w:cs="Calibri"/>
+          <w:iCs/>
+          <w:sz w:val="22"/>
+          <w:szCs w:val="22"/>
+        </w:rPr>
+        <w:t>devops</w:t>
+      </w:r>
+      <w:proofErr w:type="spellEnd"/>
+      <w:r>
+        <w:rPr>
+          <w:rFonts w:ascii="Calibri" w:hAnsi="Calibri" w:cs="Calibri"/>
+          <w:iCs/>
+          <w:sz w:val="22"/>
+          <w:szCs w:val="22"/>
+        </w:rPr>
+        <w:t>, and documentation.</w:t>
       </w:r>
     </w:p>
     <w:p>
@@ -2177,7 +2331,54 @@
           <w:sz w:val="22"/>
           <w:szCs w:val="22"/>
         </w:rPr>
-        <w:t>[Customer] Launched email campaign targeting professors &amp; univ dept. chairs, resulted in ongoing pilots. Manually processed lecture recordings before ML pipeline to accustom special vid format. Feedback pending.</w:t>
+        <w:t>[Customer] Launched email campaign targeting professors &amp; univ dept. chairs, resulted in ongoing pilots. Manually processed lecture recordings</w:t>
+      </w:r>
+      <w:r>
+        <w:rPr>
+          <w:rFonts w:ascii="Calibri" w:hAnsi="Calibri" w:cs="Calibri"/>
+          <w:color w:val="201F1E"/>
+          <w:sz w:val="22"/>
+          <w:szCs w:val="22"/>
+        </w:rPr>
+        <w:t xml:space="preserve"> using </w:t>
+      </w:r>
+      <w:proofErr w:type="spellStart"/>
+      <w:r>
+        <w:rPr>
+          <w:rFonts w:ascii="Calibri" w:hAnsi="Calibri" w:cs="Calibri"/>
+          <w:color w:val="201F1E"/>
+          <w:sz w:val="22"/>
+          <w:szCs w:val="22"/>
+        </w:rPr>
+        <w:t>FFmpeg</w:t>
+      </w:r>
+      <w:proofErr w:type="spellEnd"/>
+      <w:r>
+        <w:rPr>
+          <w:rFonts w:ascii="Calibri" w:hAnsi="Calibri" w:cs="Calibri"/>
+          <w:color w:val="201F1E"/>
+          <w:sz w:val="22"/>
+          <w:szCs w:val="22"/>
+        </w:rPr>
+        <w:t xml:space="preserve"> </w:t>
+      </w:r>
+      <w:r>
+        <w:rPr>
+          <w:rFonts w:ascii="Calibri" w:hAnsi="Calibri" w:cs="Calibri"/>
+          <w:color w:val="201F1E"/>
+          <w:sz w:val="22"/>
+          <w:szCs w:val="22"/>
+        </w:rPr>
+        <w:t xml:space="preserve">for </w:t>
+      </w:r>
+      <w:r>
+        <w:rPr>
+          <w:rFonts w:ascii="Calibri" w:hAnsi="Calibri" w:cs="Calibri"/>
+          <w:color w:val="201F1E"/>
+          <w:sz w:val="22"/>
+          <w:szCs w:val="22"/>
+        </w:rPr>
+        <w:t>special vid format.</w:t>
       </w:r>
     </w:p>
     <w:p>
@@ -2211,9 +2412,9 @@
         <w:shd w:val="clear" w:color="auto" w:fill="F5F0BB"/>
         <w:rPr>
           <w:rFonts w:ascii="Calibri" w:hAnsi="Calibri" w:cs="Calibri"/>
-          <w:color w:val="201F1E"/>
-          <w:sz w:val="22"/>
-          <w:szCs w:val="22"/>
+          <w:iCs/>
+          <w:sz w:val="20"/>
+          <w:szCs w:val="20"/>
         </w:rPr>
       </w:pPr>
     </w:p>
@@ -2347,6 +2548,199 @@
           <w:szCs w:val="22"/>
         </w:rPr>
         <w:t>Software Engineer</w:t>
+      </w:r>
+    </w:p>
+    <w:p>
+      <w:pPr>
+        <w:pStyle w:val="ListParagraph"/>
+        <w:numPr>
+          <w:ilvl w:val="0"/>
+          <w:numId w:val="13"/>
+        </w:numPr>
+        <w:shd w:val="clear" w:color="auto" w:fill="F5F0BB"/>
+        <w:rPr>
+          <w:rFonts w:ascii="Calibri" w:hAnsi="Calibri" w:cs="Calibri"/>
+          <w:iCs/>
+          <w:sz w:val="22"/>
+          <w:szCs w:val="22"/>
+        </w:rPr>
+      </w:pPr>
+      <w:r>
+        <w:rPr>
+          <w:rFonts w:ascii="Calibri" w:hAnsi="Calibri" w:cs="Calibri"/>
+          <w:color w:val="201F1E"/>
+          <w:sz w:val="22"/>
+          <w:szCs w:val="22"/>
+        </w:rPr>
+        <w:t>Contributed to sprints to build the next version user interface (UI) of the company’s SaaS demand-side ad platform that serves 800+ global advertising agencies.</w:t>
+      </w:r>
+    </w:p>
+    <w:p>
+      <w:pPr>
+        <w:pStyle w:val="ListParagraph"/>
+        <w:numPr>
+          <w:ilvl w:val="0"/>
+          <w:numId w:val="13"/>
+        </w:numPr>
+        <w:shd w:val="clear" w:color="auto" w:fill="F5F0BB"/>
+        <w:rPr>
+          <w:rFonts w:ascii="Calibri" w:hAnsi="Calibri" w:cs="Calibri"/>
+          <w:iCs/>
+          <w:sz w:val="22"/>
+          <w:szCs w:val="22"/>
+        </w:rPr>
+      </w:pPr>
+      <w:r>
+        <w:rPr>
+          <w:rFonts w:ascii="Calibri" w:hAnsi="Calibri" w:cs="Calibri"/>
+          <w:color w:val="201F1E"/>
+          <w:sz w:val="22"/>
+          <w:szCs w:val="22"/>
+        </w:rPr>
+        <w:t>Implement tables/charts that display ad campaign data, based on UX design. Supported full agile development cycle.</w:t>
+      </w:r>
+    </w:p>
+    <w:p>
+      <w:pPr>
+        <w:shd w:val="clear" w:color="auto" w:fill="F5F0BB"/>
+        <w:rPr>
+          <w:rFonts w:ascii="Calibri" w:hAnsi="Calibri" w:cs="Calibri"/>
+          <w:iCs/>
+          <w:sz w:val="20"/>
+          <w:szCs w:val="20"/>
+        </w:rPr>
+      </w:pPr>
+    </w:p>
+    <w:p>
+      <w:pPr>
+        <w:shd w:val="clear" w:color="auto" w:fill="F5F0BB"/>
+        <w:textAlignment w:val="baseline"/>
+        <w:rPr>
+          <w:rFonts w:ascii="Calibri" w:hAnsi="Calibri" w:cs="Calibri"/>
+          <w:color w:val="201F1E"/>
+          <w:sz w:val="22"/>
+          <w:szCs w:val="22"/>
+        </w:rPr>
+      </w:pPr>
+      <w:r>
+        <w:rPr>
+          <w:rFonts w:ascii="Calibri" w:hAnsi="Calibri" w:cs="Calibri"/>
+          <w:color w:val="201F1E"/>
+          <w:sz w:val="22"/>
+          <w:szCs w:val="22"/>
+        </w:rPr>
+        <w:t>Whova – San Diego, CA</w:t>
+      </w:r>
+      <w:r>
+        <w:rPr>
+          <w:rFonts w:ascii="Calibri" w:hAnsi="Calibri" w:cs="Calibri"/>
+          <w:color w:val="201F1E"/>
+          <w:sz w:val="22"/>
+          <w:szCs w:val="22"/>
+        </w:rPr>
+        <w:tab/>
+      </w:r>
+      <w:r>
+        <w:rPr>
+          <w:rFonts w:ascii="Calibri" w:hAnsi="Calibri" w:cs="Calibri"/>
+          <w:color w:val="201F1E"/>
+          <w:sz w:val="22"/>
+          <w:szCs w:val="22"/>
+        </w:rPr>
+        <w:tab/>
+      </w:r>
+      <w:r>
+        <w:rPr>
+          <w:rFonts w:ascii="Calibri" w:hAnsi="Calibri" w:cs="Calibri"/>
+          <w:color w:val="201F1E"/>
+          <w:sz w:val="22"/>
+          <w:szCs w:val="22"/>
+        </w:rPr>
+        <w:tab/>
+      </w:r>
+      <w:r>
+        <w:rPr>
+          <w:rFonts w:ascii="Calibri" w:hAnsi="Calibri" w:cs="Calibri"/>
+          <w:color w:val="201F1E"/>
+          <w:sz w:val="22"/>
+          <w:szCs w:val="22"/>
+        </w:rPr>
+        <w:tab/>
+      </w:r>
+      <w:r>
+        <w:rPr>
+          <w:rFonts w:ascii="Calibri" w:hAnsi="Calibri" w:cs="Calibri"/>
+          <w:color w:val="201F1E"/>
+          <w:sz w:val="22"/>
+          <w:szCs w:val="22"/>
+        </w:rPr>
+        <w:tab/>
+      </w:r>
+      <w:r>
+        <w:rPr>
+          <w:rFonts w:ascii="Calibri" w:hAnsi="Calibri" w:cs="Calibri"/>
+          <w:color w:val="201F1E"/>
+          <w:sz w:val="22"/>
+          <w:szCs w:val="22"/>
+        </w:rPr>
+        <w:tab/>
+      </w:r>
+      <w:r>
+        <w:rPr>
+          <w:rFonts w:ascii="Calibri" w:hAnsi="Calibri" w:cs="Calibri"/>
+          <w:color w:val="201F1E"/>
+          <w:sz w:val="22"/>
+          <w:szCs w:val="22"/>
+        </w:rPr>
+        <w:tab/>
+      </w:r>
+      <w:r>
+        <w:rPr>
+          <w:rFonts w:ascii="Calibri" w:hAnsi="Calibri" w:cs="Calibri"/>
+          <w:color w:val="201F1E"/>
+          <w:sz w:val="22"/>
+          <w:szCs w:val="22"/>
+        </w:rPr>
+        <w:tab/>
+        <w:t xml:space="preserve">                                Apr. 2019 - Sept. 2019</w:t>
+      </w:r>
+      <w:r>
+        <w:rPr>
+          <w:rFonts w:ascii="Calibri" w:hAnsi="Calibri" w:cs="Calibri"/>
+          <w:color w:val="201F1E"/>
+          <w:sz w:val="22"/>
+          <w:szCs w:val="22"/>
+        </w:rPr>
+        <w:tab/>
+      </w:r>
+    </w:p>
+    <w:p>
+      <w:pPr>
+        <w:shd w:val="clear" w:color="auto" w:fill="F5F0BB"/>
+        <w:textAlignment w:val="baseline"/>
+        <w:rPr>
+          <w:rFonts w:ascii="Calibri" w:hAnsi="Calibri" w:cs="Calibri"/>
+          <w:b/>
+          <w:bCs/>
+          <w:i/>
+          <w:iCs/>
+          <w:color w:val="201F1E"/>
+          <w:sz w:val="22"/>
+          <w:szCs w:val="22"/>
+        </w:rPr>
+      </w:pPr>
+      <w:r>
+        <w:rPr>
+          <w:rFonts w:ascii="Calibri" w:hAnsi="Calibri" w:cs="Calibri"/>
+          <w:b/>
+          <w:bCs/>
+          <w:i/>
+          <w:iCs/>
+          <w:color w:val="201F1E"/>
+          <w:sz w:val="22"/>
+          <w:szCs w:val="22"/>
+        </w:rPr>
+        <w:t>Software Engineer Intern</w:t>
       </w:r>
     </w:p>
     <w:p>
@@ -2367,11 +2761,29 @@
       <w:r>
         <w:rPr>
           <w:rFonts w:ascii="Calibri" w:hAnsi="Calibri" w:cs="Calibri"/>
-          <w:color w:val="201F1E"/>
-          <w:sz w:val="22"/>
-          <w:szCs w:val="22"/>
-        </w:rPr>
-        <w:t>Contributed to sprints to build the next version user interface (UI) of the company’s SaaS demand-side ad platform that serves 800+ global advertising agencies.</w:t>
+          <w:iCs/>
+          <w:sz w:val="22"/>
+          <w:szCs w:val="22"/>
+        </w:rPr>
+        <w:t>Worked with web team on Whova’s event management platform used by organizers of 2,500+ events</w:t>
+      </w:r>
+      <w:r>
+        <w:rPr>
+          <w:rFonts w:ascii="Calibri" w:hAnsi="Calibri" w:cs="Calibri"/>
+          <w:iCs/>
+          <w:sz w:val="22"/>
+          <w:szCs w:val="22"/>
+        </w:rPr>
+        <w:t xml:space="preserve"> annually</w:t>
+      </w:r>
+      <w:r>
+        <w:rPr>
+          <w:rFonts w:ascii="Calibri" w:hAnsi="Calibri" w:cs="Calibri"/>
+          <w:iCs/>
+          <w:sz w:val="22"/>
+          <w:szCs w:val="22"/>
+        </w:rPr>
+        <w:t>.</w:t>
       </w:r>
     </w:p>
     <w:p>
@@ -2384,180 +2796,55 @@
         <w:shd w:val="clear" w:color="auto" w:fill="F5F0BB"/>
         <w:rPr>
           <w:rFonts w:ascii="Calibri" w:hAnsi="Calibri" w:cs="Calibri"/>
-          <w:iCs/>
-          <w:sz w:val="22"/>
-          <w:szCs w:val="22"/>
-        </w:rPr>
-      </w:pPr>
-      <w:r>
-        <w:rPr>
-          <w:rFonts w:ascii="Calibri" w:hAnsi="Calibri" w:cs="Calibri"/>
-          <w:color w:val="201F1E"/>
-          <w:sz w:val="22"/>
-          <w:szCs w:val="22"/>
-        </w:rPr>
-        <w:t>I</w:t>
-      </w:r>
-      <w:r>
-        <w:rPr>
-          <w:rFonts w:ascii="Calibri" w:hAnsi="Calibri" w:cs="Calibri"/>
-          <w:color w:val="201F1E"/>
-          <w:sz w:val="22"/>
-          <w:szCs w:val="22"/>
-        </w:rPr>
-        <w:t>mplement tables/charts that display ad campaign data</w:t>
-      </w:r>
-      <w:r>
-        <w:rPr>
-          <w:rFonts w:ascii="Calibri" w:hAnsi="Calibri" w:cs="Calibri"/>
-          <w:color w:val="201F1E"/>
-          <w:sz w:val="22"/>
-          <w:szCs w:val="22"/>
-        </w:rPr>
-        <w:t>, based on UX design. Supported full agile development cycle.</w:t>
-      </w:r>
-    </w:p>
-    <w:p>
-      <w:pPr>
-        <w:shd w:val="clear" w:color="auto" w:fill="F5F0BB"/>
-        <w:rPr>
-          <w:rFonts w:ascii="Calibri" w:hAnsi="Calibri" w:cs="Calibri"/>
-          <w:iCs/>
-          <w:sz w:val="20"/>
-          <w:szCs w:val="20"/>
-        </w:rPr>
-      </w:pPr>
-    </w:p>
-    <w:p>
-      <w:pPr>
-        <w:shd w:val="clear" w:color="auto" w:fill="F5F0BB"/>
-        <w:textAlignment w:val="baseline"/>
-        <w:rPr>
-          <w:rFonts w:ascii="Calibri" w:hAnsi="Calibri" w:cs="Calibri"/>
-          <w:color w:val="201F1E"/>
-          <w:sz w:val="22"/>
-          <w:szCs w:val="22"/>
-        </w:rPr>
-      </w:pPr>
-      <w:r>
-        <w:rPr>
-          <w:rFonts w:ascii="Calibri" w:hAnsi="Calibri" w:cs="Calibri"/>
-          <w:color w:val="201F1E"/>
-          <w:sz w:val="22"/>
-          <w:szCs w:val="22"/>
-        </w:rPr>
-        <w:t>Whova – San Diego, CA</w:t>
-      </w:r>
-      <w:r>
-        <w:rPr>
-          <w:rFonts w:ascii="Calibri" w:hAnsi="Calibri" w:cs="Calibri"/>
-          <w:color w:val="201F1E"/>
-          <w:sz w:val="22"/>
-          <w:szCs w:val="22"/>
-        </w:rPr>
-        <w:tab/>
-      </w:r>
-      <w:r>
-        <w:rPr>
-          <w:rFonts w:ascii="Calibri" w:hAnsi="Calibri" w:cs="Calibri"/>
-          <w:color w:val="201F1E"/>
-          <w:sz w:val="22"/>
-          <w:szCs w:val="22"/>
-        </w:rPr>
-        <w:tab/>
-      </w:r>
-      <w:r>
-        <w:rPr>
-          <w:rFonts w:ascii="Calibri" w:hAnsi="Calibri" w:cs="Calibri"/>
-          <w:color w:val="201F1E"/>
-          <w:sz w:val="22"/>
-          <w:szCs w:val="22"/>
-        </w:rPr>
-        <w:tab/>
-      </w:r>
-      <w:r>
-        <w:rPr>
-          <w:rFonts w:ascii="Calibri" w:hAnsi="Calibri" w:cs="Calibri"/>
-          <w:color w:val="201F1E"/>
-          <w:sz w:val="22"/>
-          <w:szCs w:val="22"/>
-        </w:rPr>
-        <w:tab/>
-      </w:r>
-      <w:r>
-        <w:rPr>
-          <w:rFonts w:ascii="Calibri" w:hAnsi="Calibri" w:cs="Calibri"/>
-          <w:color w:val="201F1E"/>
-          <w:sz w:val="22"/>
-          <w:szCs w:val="22"/>
-        </w:rPr>
-        <w:tab/>
-      </w:r>
-      <w:r>
-        <w:rPr>
-          <w:rFonts w:ascii="Calibri" w:hAnsi="Calibri" w:cs="Calibri"/>
-          <w:color w:val="201F1E"/>
-          <w:sz w:val="22"/>
-          <w:szCs w:val="22"/>
-        </w:rPr>
-        <w:tab/>
-      </w:r>
-      <w:r>
-        <w:rPr>
-          <w:rFonts w:ascii="Calibri" w:hAnsi="Calibri" w:cs="Calibri"/>
-          <w:color w:val="201F1E"/>
-          <w:sz w:val="22"/>
-          <w:szCs w:val="22"/>
-        </w:rPr>
-        <w:tab/>
-      </w:r>
-      <w:r>
-        <w:rPr>
-          <w:rFonts w:ascii="Calibri" w:hAnsi="Calibri" w:cs="Calibri"/>
-          <w:color w:val="201F1E"/>
-          <w:sz w:val="22"/>
-          <w:szCs w:val="22"/>
-        </w:rPr>
-        <w:tab/>
-        <w:t xml:space="preserve">                                Apr. 2019 - Sept. 2019</w:t>
-      </w:r>
-      <w:r>
-        <w:rPr>
-          <w:rFonts w:ascii="Calibri" w:hAnsi="Calibri" w:cs="Calibri"/>
-          <w:color w:val="201F1E"/>
-          <w:sz w:val="22"/>
-          <w:szCs w:val="22"/>
-        </w:rPr>
-        <w:tab/>
-      </w:r>
-    </w:p>
-    <w:p>
-      <w:pPr>
-        <w:shd w:val="clear" w:color="auto" w:fill="F5F0BB"/>
-        <w:textAlignment w:val="baseline"/>
-        <w:rPr>
-          <w:rFonts w:ascii="Calibri" w:hAnsi="Calibri" w:cs="Calibri"/>
-          <w:b/>
-          <w:bCs/>
-          <w:i/>
-          <w:iCs/>
-          <w:color w:val="201F1E"/>
-          <w:sz w:val="22"/>
-          <w:szCs w:val="22"/>
-        </w:rPr>
-      </w:pPr>
-      <w:r>
-        <w:rPr>
-          <w:rFonts w:ascii="Calibri" w:hAnsi="Calibri" w:cs="Calibri"/>
-          <w:b/>
-          <w:bCs/>
-          <w:i/>
-          <w:iCs/>
-          <w:color w:val="201F1E"/>
-          <w:sz w:val="22"/>
-          <w:szCs w:val="22"/>
-        </w:rPr>
-        <w:t>Software Engineer Intern</w:t>
+          <w:color w:val="201F1E"/>
+          <w:sz w:val="22"/>
+          <w:szCs w:val="22"/>
+        </w:rPr>
+      </w:pPr>
+      <w:r>
+        <w:rPr>
+          <w:rFonts w:ascii="Calibri" w:hAnsi="Calibri" w:cs="Calibri"/>
+          <w:color w:val="201F1E"/>
+          <w:sz w:val="22"/>
+          <w:szCs w:val="22"/>
+        </w:rPr>
+        <w:t>Implemented front-end</w:t>
+      </w:r>
+      <w:r>
+        <w:rPr>
+          <w:rFonts w:ascii="Calibri" w:hAnsi="Calibri" w:cs="Calibri"/>
+          <w:color w:val="201F1E"/>
+          <w:sz w:val="22"/>
+          <w:szCs w:val="22"/>
+        </w:rPr>
+        <w:t xml:space="preserve"> features</w:t>
+      </w:r>
+      <w:r>
+        <w:rPr>
+          <w:rFonts w:ascii="Calibri" w:hAnsi="Calibri" w:cs="Calibri"/>
+          <w:color w:val="201F1E"/>
+          <w:sz w:val="22"/>
+          <w:szCs w:val="22"/>
+        </w:rPr>
+        <w:t xml:space="preserve"> in two versions for A/B testing and back-end</w:t>
+      </w:r>
+      <w:r>
+        <w:rPr>
+          <w:rFonts w:ascii="Calibri" w:hAnsi="Calibri" w:cs="Calibri"/>
+          <w:color w:val="201F1E"/>
+          <w:sz w:val="22"/>
+          <w:szCs w:val="22"/>
+        </w:rPr>
+        <w:t xml:space="preserve"> biz logic</w:t>
+      </w:r>
+      <w:r>
+        <w:rPr>
+          <w:rFonts w:ascii="Calibri" w:hAnsi="Calibri" w:cs="Calibri"/>
+          <w:color w:val="201F1E"/>
+          <w:sz w:val="22"/>
+          <w:szCs w:val="22"/>
+        </w:rPr>
+        <w:t xml:space="preserve"> in Django and MySQL.</w:t>
       </w:r>
     </w:p>
     <w:p>
@@ -2570,110 +2857,6 @@
         <w:shd w:val="clear" w:color="auto" w:fill="F5F0BB"/>
         <w:rPr>
           <w:rFonts w:ascii="Calibri" w:hAnsi="Calibri" w:cs="Calibri"/>
-          <w:iCs/>
-          <w:sz w:val="22"/>
-          <w:szCs w:val="22"/>
-        </w:rPr>
-      </w:pPr>
-      <w:r>
-        <w:rPr>
-          <w:rFonts w:ascii="Calibri" w:hAnsi="Calibri" w:cs="Calibri"/>
-          <w:iCs/>
-          <w:sz w:val="22"/>
-          <w:szCs w:val="22"/>
-        </w:rPr>
-        <w:t>Worked with web team on Whova’s event management platform used by organizers of 2,500+ events</w:t>
-      </w:r>
-      <w:r>
-        <w:rPr>
-          <w:rFonts w:ascii="Calibri" w:hAnsi="Calibri" w:cs="Calibri"/>
-          <w:iCs/>
-          <w:sz w:val="22"/>
-          <w:szCs w:val="22"/>
-        </w:rPr>
-        <w:t xml:space="preserve"> annually</w:t>
-      </w:r>
-      <w:r>
-        <w:rPr>
-          <w:rFonts w:ascii="Calibri" w:hAnsi="Calibri" w:cs="Calibri"/>
-          <w:iCs/>
-          <w:sz w:val="22"/>
-          <w:szCs w:val="22"/>
-        </w:rPr>
-        <w:t>.</w:t>
-      </w:r>
-    </w:p>
-    <w:p>
-      <w:pPr>
-        <w:pStyle w:val="ListParagraph"/>
-        <w:numPr>
-          <w:ilvl w:val="0"/>
-          <w:numId w:val="1"/>
-        </w:numPr>
-        <w:shd w:val="clear" w:color="auto" w:fill="F5F0BB"/>
-        <w:rPr>
-          <w:rFonts w:ascii="Calibri" w:hAnsi="Calibri" w:cs="Calibri"/>
-          <w:color w:val="201F1E"/>
-          <w:sz w:val="22"/>
-          <w:szCs w:val="22"/>
-        </w:rPr>
-      </w:pPr>
-      <w:r>
-        <w:rPr>
-          <w:rFonts w:ascii="Calibri" w:hAnsi="Calibri" w:cs="Calibri"/>
-          <w:color w:val="201F1E"/>
-          <w:sz w:val="22"/>
-          <w:szCs w:val="22"/>
-        </w:rPr>
-        <w:t>Implemented front-end</w:t>
-      </w:r>
-      <w:r>
-        <w:rPr>
-          <w:rFonts w:ascii="Calibri" w:hAnsi="Calibri" w:cs="Calibri"/>
-          <w:color w:val="201F1E"/>
-          <w:sz w:val="22"/>
-          <w:szCs w:val="22"/>
-        </w:rPr>
-        <w:t xml:space="preserve"> features</w:t>
-      </w:r>
-      <w:r>
-        <w:rPr>
-          <w:rFonts w:ascii="Calibri" w:hAnsi="Calibri" w:cs="Calibri"/>
-          <w:color w:val="201F1E"/>
-          <w:sz w:val="22"/>
-          <w:szCs w:val="22"/>
-        </w:rPr>
-        <w:t xml:space="preserve"> in two versions for A/B testing and back-end</w:t>
-      </w:r>
-      <w:r>
-        <w:rPr>
-          <w:rFonts w:ascii="Calibri" w:hAnsi="Calibri" w:cs="Calibri"/>
-          <w:color w:val="201F1E"/>
-          <w:sz w:val="22"/>
-          <w:szCs w:val="22"/>
-        </w:rPr>
-        <w:t xml:space="preserve"> biz logic</w:t>
-      </w:r>
-      <w:r>
-        <w:rPr>
-          <w:rFonts w:ascii="Calibri" w:hAnsi="Calibri" w:cs="Calibri"/>
-          <w:color w:val="201F1E"/>
-          <w:sz w:val="22"/>
-          <w:szCs w:val="22"/>
-        </w:rPr>
-        <w:t xml:space="preserve"> in Django and MySQL.</w:t>
-      </w:r>
-    </w:p>
-    <w:p>
-      <w:pPr>
-        <w:pStyle w:val="ListParagraph"/>
-        <w:numPr>
-          <w:ilvl w:val="0"/>
-          <w:numId w:val="1"/>
-        </w:numPr>
-        <w:shd w:val="clear" w:color="auto" w:fill="F5F0BB"/>
-        <w:rPr>
-          <w:rFonts w:ascii="Calibri" w:hAnsi="Calibri" w:cs="Calibri"/>
           <w:color w:val="201F1E"/>
           <w:sz w:val="20"/>
           <w:szCs w:val="20"/>
@@ -2688,6 +2871,7 @@
         </w:rPr>
         <w:t xml:space="preserve">Revamped an internal email auto-sending service that distributes email campaigns to 2,200 addresses </w:t>
       </w:r>
+      <w:proofErr w:type="gramStart"/>
       <w:r>
         <w:rPr>
           <w:rFonts w:ascii="Calibri" w:hAnsi="Calibri" w:cs="Calibri"/>
@@ -2697,6 +2881,7 @@
         </w:rPr>
         <w:t>daily</w:t>
       </w:r>
+      <w:proofErr w:type="gramEnd"/>
     </w:p>
     <w:p>
       <w:pPr>
@@ -2756,184 +2941,23 @@
         <w:ind w:left="0"/>
         <w:jc w:val="center"/>
         <w:rPr>
+          <w:rStyle w:val="Hyperlink"/>
+          <w:rFonts w:ascii="Calibri" w:hAnsi="Calibri" w:cs="Calibri"/>
+          <w:b/>
+          <w:color w:val="auto"/>
+          <w:sz w:val="24"/>
+          <w:szCs w:val="24"/>
+        </w:rPr>
+      </w:pPr>
+      <w:r>
+        <w:rPr>
           <w:rFonts w:ascii="Calibri" w:hAnsi="Calibri" w:cs="Calibri"/>
           <w:b/>
           <w:sz w:val="24"/>
           <w:szCs w:val="24"/>
           <w:u w:val="single"/>
         </w:rPr>
-      </w:pPr>
-      <w:r>
-        <w:rPr>
-          <w:rFonts w:ascii="Calibri" w:hAnsi="Calibri" w:cs="Calibri"/>
-          <w:b/>
-          <w:sz w:val="24"/>
-          <w:szCs w:val="24"/>
-          <w:u w:val="single"/>
-        </w:rPr>
-        <w:t>EDUCATION</w:t>
-      </w:r>
-    </w:p>
-    <w:p>
-      <w:pPr>
-        <w:shd w:val="clear" w:color="auto" w:fill="F5F0BB"/>
-        <w:textAlignment w:val="baseline"/>
-        <w:rPr>
-          <w:rFonts w:ascii="Calibri" w:hAnsi="Calibri" w:cs="Calibri"/>
-          <w:color w:val="201F1E"/>
-          <w:sz w:val="22"/>
-          <w:szCs w:val="22"/>
-        </w:rPr>
-      </w:pPr>
-      <w:r>
-        <w:rPr>
-          <w:rFonts w:ascii="Calibri" w:hAnsi="Calibri" w:cs="Calibri"/>
-          <w:b/>
-          <w:bCs/>
-          <w:i/>
-          <w:iCs/>
-          <w:color w:val="201F1E"/>
-          <w:sz w:val="22"/>
-          <w:szCs w:val="22"/>
-        </w:rPr>
-        <w:t>Bronco Ventures Accelerator Prep School</w:t>
-      </w:r>
-      <w:r>
-        <w:rPr>
-          <w:rFonts w:ascii="Calibri" w:hAnsi="Calibri" w:cs="Calibri"/>
-          <w:b/>
-          <w:bCs/>
-          <w:i/>
-          <w:iCs/>
-          <w:color w:val="201F1E"/>
-          <w:sz w:val="22"/>
-          <w:szCs w:val="22"/>
-        </w:rPr>
-        <w:t>, BVA 5</w:t>
-      </w:r>
-      <w:r>
-        <w:rPr>
-          <w:rFonts w:ascii="Calibri" w:hAnsi="Calibri" w:cs="Calibri"/>
-          <w:color w:val="201F1E"/>
-          <w:sz w:val="22"/>
-          <w:szCs w:val="22"/>
-        </w:rPr>
-        <w:t xml:space="preserve">; </w:t>
-      </w:r>
-      <w:r>
-        <w:rPr>
-          <w:rFonts w:ascii="Calibri" w:hAnsi="Calibri" w:cs="Calibri"/>
-          <w:color w:val="201F1E"/>
-          <w:sz w:val="22"/>
-          <w:szCs w:val="22"/>
-        </w:rPr>
-        <w:t xml:space="preserve">Mar </w:t>
-      </w:r>
-      <w:r>
-        <w:rPr>
-          <w:rFonts w:ascii="Calibri" w:hAnsi="Calibri" w:cs="Calibri"/>
-          <w:color w:val="201F1E"/>
-          <w:sz w:val="22"/>
-          <w:szCs w:val="22"/>
-        </w:rPr>
-        <w:t xml:space="preserve">2023 </w:t>
-      </w:r>
-      <w:r>
-        <w:rPr>
-          <w:rFonts w:ascii="Calibri" w:hAnsi="Calibri" w:cs="Calibri"/>
-          <w:color w:val="201F1E"/>
-          <w:sz w:val="22"/>
-          <w:szCs w:val="22"/>
-        </w:rPr>
-        <w:t>–</w:t>
-      </w:r>
-      <w:r>
-        <w:rPr>
-          <w:rFonts w:ascii="Calibri" w:hAnsi="Calibri" w:cs="Calibri"/>
-          <w:color w:val="201F1E"/>
-          <w:sz w:val="22"/>
-          <w:szCs w:val="22"/>
-        </w:rPr>
-        <w:t xml:space="preserve"> </w:t>
-      </w:r>
-      <w:r>
-        <w:rPr>
-          <w:rFonts w:ascii="Calibri" w:hAnsi="Calibri" w:cs="Calibri"/>
-          <w:color w:val="201F1E"/>
-          <w:sz w:val="22"/>
-          <w:szCs w:val="22"/>
-        </w:rPr>
-        <w:t xml:space="preserve">Oct </w:t>
-      </w:r>
-      <w:r>
-        <w:rPr>
-          <w:rFonts w:ascii="Calibri" w:hAnsi="Calibri" w:cs="Calibri"/>
-          <w:color w:val="201F1E"/>
-          <w:sz w:val="22"/>
-          <w:szCs w:val="22"/>
-        </w:rPr>
-        <w:t>2023, Santa Clara University</w:t>
-      </w:r>
-    </w:p>
-    <w:p>
-      <w:pPr>
-        <w:shd w:val="clear" w:color="auto" w:fill="F5F0BB"/>
-        <w:textAlignment w:val="baseline"/>
-        <w:rPr>
-          <w:rFonts w:ascii="Calibri" w:hAnsi="Calibri" w:cs="Calibri"/>
-          <w:color w:val="201F1E"/>
-          <w:sz w:val="22"/>
-          <w:szCs w:val="22"/>
-        </w:rPr>
-      </w:pPr>
-      <w:r>
-        <w:rPr>
-          <w:rFonts w:ascii="Calibri" w:hAnsi="Calibri" w:cs="Calibri"/>
-          <w:b/>
-          <w:bCs/>
-          <w:i/>
-          <w:iCs/>
-          <w:color w:val="201F1E"/>
-          <w:sz w:val="22"/>
-          <w:szCs w:val="22"/>
-        </w:rPr>
-        <w:t>Master of Science (MS), Computer Science</w:t>
-      </w:r>
-      <w:r>
-        <w:rPr>
-          <w:rFonts w:ascii="Calibri" w:hAnsi="Calibri" w:cs="Calibri"/>
-          <w:color w:val="201F1E"/>
-          <w:sz w:val="22"/>
-          <w:szCs w:val="22"/>
-        </w:rPr>
-        <w:t>;</w:t>
-      </w:r>
-      <w:r>
-        <w:rPr>
-          <w:rFonts w:ascii="Calibri" w:hAnsi="Calibri" w:cs="Calibri"/>
-          <w:color w:val="201F1E"/>
-          <w:sz w:val="22"/>
-          <w:szCs w:val="22"/>
-        </w:rPr>
-        <w:t xml:space="preserve"> </w:t>
-      </w:r>
-      <w:r>
-        <w:rPr>
-          <w:rFonts w:ascii="Calibri" w:hAnsi="Calibri" w:cs="Calibri"/>
-          <w:color w:val="201F1E"/>
-          <w:sz w:val="22"/>
-          <w:szCs w:val="22"/>
-        </w:rPr>
-        <w:t>expected Mar. 2024, Santa Clara University (San Jose, CA)</w:t>
-      </w:r>
-      <w:r>
-        <w:rPr>
-          <w:rFonts w:ascii="Calibri" w:hAnsi="Calibri" w:cs="Calibri"/>
-          <w:color w:val="201F1E"/>
-          <w:sz w:val="22"/>
-          <w:szCs w:val="22"/>
-        </w:rPr>
-        <w:t>, GPA 3.85</w:t>
+        <w:t>PROJECTS</w:t>
       </w:r>
     </w:p>
     <w:p>
@@ -2954,34 +2978,64 @@
           <w:u w:val="none"/>
         </w:rPr>
       </w:pPr>
-      <w:r>
-        <w:rPr>
-          <w:rFonts w:ascii="Calibri" w:hAnsi="Calibri" w:cs="Calibri"/>
-          <w:color w:val="201F1E"/>
-          <w:sz w:val="22"/>
-          <w:szCs w:val="22"/>
-        </w:rPr>
-        <w:t>Face Recognition on Distributed Queue</w:t>
-      </w:r>
-      <w:r>
-        <w:rPr>
-          <w:rFonts w:ascii="Calibri" w:hAnsi="Calibri" w:cs="Calibri"/>
-          <w:color w:val="201F1E"/>
-          <w:sz w:val="22"/>
-          <w:szCs w:val="22"/>
-        </w:rPr>
-        <w:t>:</w:t>
-      </w:r>
-      <w:r>
-        <w:rPr>
-          <w:rFonts w:ascii="Calibri" w:hAnsi="Calibri" w:cs="Calibri"/>
-          <w:color w:val="201F1E"/>
-          <w:sz w:val="22"/>
-          <w:szCs w:val="22"/>
-        </w:rPr>
-        <w:t xml:space="preserve"> </w:t>
+      <w:proofErr w:type="spellStart"/>
+      <w:r>
+        <w:rPr>
+          <w:rFonts w:ascii="Calibri" w:hAnsi="Calibri" w:cs="Calibri"/>
+          <w:color w:val="201F1E"/>
+          <w:sz w:val="22"/>
+          <w:szCs w:val="22"/>
+        </w:rPr>
+        <w:t>SimpleBank</w:t>
+      </w:r>
+      <w:proofErr w:type="spellEnd"/>
+      <w:r>
+        <w:rPr>
+          <w:rFonts w:ascii="Calibri" w:hAnsi="Calibri" w:cs="Calibri"/>
+          <w:color w:val="201F1E"/>
+          <w:sz w:val="22"/>
+          <w:szCs w:val="22"/>
+        </w:rPr>
+        <w:t xml:space="preserve"> backend (Go, Docker, Kubernetes): </w:t>
       </w:r>
       <w:hyperlink r:id="rId11" w:history="1">
+        <w:r>
+          <w:rPr>
+            <w:rStyle w:val="Hyperlink"/>
+            <w:rFonts w:ascii="Calibri" w:hAnsi="Calibri" w:cs="Calibri"/>
+            <w:sz w:val="22"/>
+            <w:szCs w:val="22"/>
+          </w:rPr>
+          <w:t>https://github.com/CharryWu/simplebank</w:t>
+        </w:r>
+      </w:hyperlink>
+    </w:p>
+    <w:p>
+      <w:pPr>
+        <w:pStyle w:val="ListParagraph"/>
+        <w:numPr>
+          <w:ilvl w:val="0"/>
+          <w:numId w:val="12"/>
+        </w:numPr>
+        <w:shd w:val="clear" w:color="auto" w:fill="F5F0BB"/>
+        <w:textAlignment w:val="baseline"/>
+        <w:rPr>
+          <w:rFonts w:ascii="Calibri" w:hAnsi="Calibri" w:cs="Calibri"/>
+          <w:color w:val="201F1E"/>
+          <w:sz w:val="22"/>
+          <w:szCs w:val="22"/>
+        </w:rPr>
+      </w:pPr>
+      <w:r>
+        <w:rPr>
+          <w:rFonts w:ascii="Calibri" w:hAnsi="Calibri" w:cs="Calibri"/>
+          <w:color w:val="201F1E"/>
+          <w:sz w:val="22"/>
+          <w:szCs w:val="22"/>
+        </w:rPr>
+        <w:t xml:space="preserve">Face Recognition on Distributed Queue: </w:t>
+      </w:r>
+      <w:hyperlink r:id="rId12" w:history="1">
         <w:r>
           <w:rPr>
             <w:rStyle w:val="Hyperlink"/>
@@ -2995,11 +3049,30 @@
     </w:p>
     <w:p>
       <w:pPr>
-        <w:pStyle w:val="ListParagraph"/>
-        <w:numPr>
-          <w:ilvl w:val="0"/>
-          <w:numId w:val="12"/>
-        </w:numPr>
+        <w:pStyle w:val="BodyTextIndent2"/>
+        <w:shd w:val="clear" w:color="auto" w:fill="F5F0BB"/>
+        <w:spacing w:line="240" w:lineRule="auto"/>
+        <w:ind w:left="0"/>
+        <w:jc w:val="center"/>
+        <w:rPr>
+          <w:rFonts w:ascii="Calibri" w:hAnsi="Calibri" w:cs="Calibri"/>
+          <w:color w:val="201F1E"/>
+          <w:szCs w:val="22"/>
+        </w:rPr>
+      </w:pPr>
+      <w:r>
+        <w:rPr>
+          <w:rFonts w:ascii="Calibri" w:hAnsi="Calibri" w:cs="Calibri"/>
+          <w:b/>
+          <w:sz w:val="24"/>
+          <w:szCs w:val="24"/>
+          <w:u w:val="single"/>
+        </w:rPr>
+        <w:t>EDUCATION</w:t>
+      </w:r>
+    </w:p>
+    <w:p>
+      <w:pPr>
         <w:shd w:val="clear" w:color="auto" w:fill="F5F0BB"/>
         <w:textAlignment w:val="baseline"/>
         <w:rPr>
@@ -3012,23 +3085,52 @@
       <w:r>
         <w:rPr>
           <w:rFonts w:ascii="Calibri" w:hAnsi="Calibri" w:cs="Calibri"/>
-          <w:color w:val="201F1E"/>
-          <w:sz w:val="22"/>
-          <w:szCs w:val="22"/>
-        </w:rPr>
-        <w:t xml:space="preserve">CPP Server: </w:t>
-      </w:r>
-      <w:hyperlink r:id="rId12" w:history="1">
-        <w:r>
-          <w:rPr>
-            <w:rStyle w:val="Hyperlink"/>
-            <w:rFonts w:ascii="Calibri" w:hAnsi="Calibri" w:cs="Calibri"/>
-            <w:sz w:val="22"/>
-            <w:szCs w:val="22"/>
-          </w:rPr>
-          <w:t>https://github.com/CharryWu/cppserver</w:t>
-        </w:r>
-      </w:hyperlink>
+          <w:b/>
+          <w:bCs/>
+          <w:i/>
+          <w:iCs/>
+          <w:color w:val="201F1E"/>
+          <w:sz w:val="22"/>
+          <w:szCs w:val="22"/>
+        </w:rPr>
+        <w:t>Master of Science (MS), Computer Science</w:t>
+      </w:r>
+      <w:r>
+        <w:rPr>
+          <w:rFonts w:ascii="Calibri" w:hAnsi="Calibri" w:cs="Calibri"/>
+          <w:color w:val="201F1E"/>
+          <w:sz w:val="22"/>
+          <w:szCs w:val="22"/>
+        </w:rPr>
+        <w:t>;</w:t>
+      </w:r>
+      <w:r>
+        <w:rPr>
+          <w:rFonts w:ascii="Calibri" w:hAnsi="Calibri" w:cs="Calibri"/>
+          <w:color w:val="201F1E"/>
+          <w:sz w:val="22"/>
+          <w:szCs w:val="22"/>
+        </w:rPr>
+        <w:t xml:space="preserve"> </w:t>
+      </w:r>
+      <w:r>
+        <w:rPr>
+          <w:rFonts w:ascii="Calibri" w:hAnsi="Calibri" w:cs="Calibri"/>
+          <w:color w:val="201F1E"/>
+          <w:sz w:val="22"/>
+          <w:szCs w:val="22"/>
+        </w:rPr>
+        <w:t>expected Mar. 2024, Santa Clara University (San Jose, CA)</w:t>
+      </w:r>
+      <w:r>
+        <w:rPr>
+          <w:rFonts w:ascii="Calibri" w:hAnsi="Calibri" w:cs="Calibri"/>
+          <w:color w:val="201F1E"/>
+          <w:sz w:val="22"/>
+          <w:szCs w:val="22"/>
+        </w:rPr>
+        <w:t>, GPA 3.8</w:t>
+      </w:r>
     </w:p>
     <w:p>
       <w:pPr>
@@ -4535,41 +4637,44 @@
       </w:pPr>
     </w:lvl>
   </w:abstractNum>
-  <w:num w:numId="1" w16cid:durableId="2001884809">
+  <w:num w:numId="1" w16cid:durableId="1858687703">
     <w:abstractNumId w:val="4"/>
   </w:num>
-  <w:num w:numId="2" w16cid:durableId="1468158719">
+  <w:num w:numId="2" w16cid:durableId="596403047">
     <w:abstractNumId w:val="2"/>
   </w:num>
-  <w:num w:numId="3" w16cid:durableId="2088261184">
+  <w:num w:numId="3" w16cid:durableId="653602157">
     <w:abstractNumId w:val="11"/>
   </w:num>
-  <w:num w:numId="4" w16cid:durableId="1936672008">
+  <w:num w:numId="4" w16cid:durableId="1088116250">
     <w:abstractNumId w:val="5"/>
   </w:num>
-  <w:num w:numId="5" w16cid:durableId="498542839">
+  <w:num w:numId="5" w16cid:durableId="874463585">
     <w:abstractNumId w:val="1"/>
   </w:num>
-  <w:num w:numId="6" w16cid:durableId="1751194127">
+  <w:num w:numId="6" w16cid:durableId="677542071">
     <w:abstractNumId w:val="10"/>
   </w:num>
-  <w:num w:numId="7" w16cid:durableId="2113626631">
+  <w:num w:numId="7" w16cid:durableId="2009483708">
     <w:abstractNumId w:val="3"/>
   </w:num>
-  <w:num w:numId="8" w16cid:durableId="1805079470">
+  <w:num w:numId="8" w16cid:durableId="492720518">
     <w:abstractNumId w:val="0"/>
   </w:num>
-  <w:num w:numId="9" w16cid:durableId="1739281343">
+  <w:num w:numId="9" w16cid:durableId="731002325">
     <w:abstractNumId w:val="7"/>
   </w:num>
-  <w:num w:numId="10" w16cid:durableId="1406563103">
+  <w:num w:numId="10" w16cid:durableId="855730854">
     <w:abstractNumId w:val="6"/>
   </w:num>
-  <w:num w:numId="11" w16cid:durableId="296420919">
+  <w:num w:numId="11" w16cid:durableId="2042626541">
     <w:abstractNumId w:val="9"/>
   </w:num>
-  <w:num w:numId="12" w16cid:durableId="490827431">
+  <w:num w:numId="12" w16cid:durableId="336276208">
     <w:abstractNumId w:val="8"/>
+  </w:num>
+  <w:num w:numId="13" w16cid:durableId="1475902095">
+    <w:abstractNumId w:val="4"/>
   </w:num>
 </w:numbering>
 </file>

--- a/Charry Wu Resume SDE - new grad.docx
+++ b/Charry Wu Resume SDE - new grad.docx
@@ -252,7 +252,6 @@
           <w:u w:val="single"/>
         </w:rPr>
       </w:pPr>
-      <w:proofErr w:type="spellStart"/>
       <w:r>
         <w:rPr>
           <w:rFonts w:asciiTheme="minorHAnsi" w:hAnsiTheme="minorHAnsi" w:cstheme="minorHAnsi"/>
@@ -260,13 +259,40 @@
         </w:rPr>
         <w:t>Fullstack</w:t>
       </w:r>
-      <w:proofErr w:type="spellEnd"/>
       <w:r>
         <w:rPr>
           <w:rFonts w:asciiTheme="minorHAnsi" w:hAnsiTheme="minorHAnsi" w:cstheme="minorHAnsi"/>
           <w:bCs/>
         </w:rPr>
-        <w:t xml:space="preserve"> Engineer with entrepreneurial mindset</w:t>
+        <w:t xml:space="preserve"> Engineer</w:t>
+      </w:r>
+      <w:r>
+        <w:rPr>
+          <w:rFonts w:asciiTheme="minorHAnsi" w:hAnsiTheme="minorHAnsi" w:cstheme="minorHAnsi"/>
+          <w:bCs/>
+        </w:rPr>
+        <w:t xml:space="preserve"> (Python, Go, </w:t>
+      </w:r>
+      <w:r>
+        <w:rPr>
+          <w:rFonts w:asciiTheme="minorHAnsi" w:hAnsiTheme="minorHAnsi" w:cstheme="minorHAnsi"/>
+          <w:bCs/>
+        </w:rPr>
+        <w:t>TypeScript, React</w:t>
+      </w:r>
+      <w:r>
+        <w:rPr>
+          <w:rFonts w:asciiTheme="minorHAnsi" w:hAnsiTheme="minorHAnsi" w:cstheme="minorHAnsi"/>
+          <w:bCs/>
+        </w:rPr>
+        <w:t>)</w:t>
+      </w:r>
+      <w:r>
+        <w:rPr>
+          <w:rFonts w:asciiTheme="minorHAnsi" w:hAnsiTheme="minorHAnsi" w:cstheme="minorHAnsi"/>
+          <w:bCs/>
+        </w:rPr>
+        <w:t xml:space="preserve"> with entrepreneurial mindset</w:t>
       </w:r>
       <w:r>
         <w:rPr>
@@ -407,297 +433,97 @@
       <w:r>
         <w:rPr>
           <w:rFonts w:ascii="Calibri" w:hAnsi="Calibri" w:cs="Calibri"/>
-          <w:iCs/>
-          <w:sz w:val="22"/>
-          <w:szCs w:val="22"/>
-        </w:rPr>
-        <w:t xml:space="preserve">Founding </w:t>
-      </w:r>
-      <w:proofErr w:type="spellStart"/>
-      <w:r>
-        <w:rPr>
-          <w:rFonts w:ascii="Calibri" w:hAnsi="Calibri" w:cs="Calibri"/>
-          <w:iCs/>
-          <w:sz w:val="22"/>
-          <w:szCs w:val="22"/>
-        </w:rPr>
-        <w:t>fullstack</w:t>
-      </w:r>
-      <w:proofErr w:type="spellEnd"/>
-      <w:r>
-        <w:rPr>
-          <w:rFonts w:ascii="Calibri" w:hAnsi="Calibri" w:cs="Calibri"/>
-          <w:iCs/>
-          <w:sz w:val="22"/>
-          <w:szCs w:val="22"/>
-        </w:rPr>
-        <w:t xml:space="preserve"> engineer</w:t>
-      </w:r>
-      <w:r>
-        <w:rPr>
-          <w:rFonts w:ascii="Calibri" w:hAnsi="Calibri" w:cs="Calibri"/>
-          <w:iCs/>
-          <w:sz w:val="22"/>
-          <w:szCs w:val="22"/>
-        </w:rPr>
-        <w:t xml:space="preserve"> of </w:t>
-      </w:r>
-      <w:r>
-        <w:rPr>
-          <w:rFonts w:ascii="Calibri" w:hAnsi="Calibri" w:cs="Calibri"/>
-          <w:iCs/>
-          <w:sz w:val="22"/>
-          <w:szCs w:val="22"/>
-        </w:rPr>
-        <w:t xml:space="preserve">early-stage </w:t>
-      </w:r>
-      <w:r>
-        <w:rPr>
-          <w:rFonts w:ascii="Calibri" w:hAnsi="Calibri" w:cs="Calibri"/>
-          <w:iCs/>
-          <w:sz w:val="22"/>
-          <w:szCs w:val="22"/>
-        </w:rPr>
-        <w:t xml:space="preserve">EdTech </w:t>
-      </w:r>
-      <w:r>
-        <w:rPr>
-          <w:rFonts w:ascii="Calibri" w:hAnsi="Calibri" w:cs="Calibri"/>
-          <w:iCs/>
-          <w:sz w:val="22"/>
-          <w:szCs w:val="22"/>
-        </w:rPr>
-        <w:t xml:space="preserve">AI </w:t>
-      </w:r>
-      <w:r>
-        <w:rPr>
-          <w:rFonts w:ascii="Calibri" w:hAnsi="Calibri" w:cs="Calibri"/>
-          <w:iCs/>
-          <w:sz w:val="22"/>
-          <w:szCs w:val="22"/>
-        </w:rPr>
-        <w:t xml:space="preserve">SaaS </w:t>
-      </w:r>
-      <w:r>
-        <w:rPr>
-          <w:rFonts w:ascii="Calibri" w:hAnsi="Calibri" w:cs="Calibri"/>
-          <w:iCs/>
-          <w:sz w:val="22"/>
-          <w:szCs w:val="22"/>
-        </w:rPr>
-        <w:t>s</w:t>
-      </w:r>
-      <w:r>
-        <w:rPr>
-          <w:rFonts w:ascii="Calibri" w:hAnsi="Calibri" w:cs="Calibri"/>
-          <w:iCs/>
-          <w:sz w:val="22"/>
-          <w:szCs w:val="22"/>
-        </w:rPr>
-        <w:t>tartup</w:t>
-      </w:r>
-      <w:r>
-        <w:rPr>
-          <w:rFonts w:ascii="Calibri" w:hAnsi="Calibri" w:cs="Calibri"/>
-          <w:iCs/>
-          <w:sz w:val="22"/>
-          <w:szCs w:val="22"/>
-        </w:rPr>
-        <w:t xml:space="preserve"> (bootstrapped)</w:t>
-      </w:r>
-      <w:r>
-        <w:rPr>
-          <w:rFonts w:ascii="Calibri" w:hAnsi="Calibri" w:cs="Calibri"/>
-          <w:iCs/>
-          <w:sz w:val="22"/>
-          <w:szCs w:val="22"/>
-        </w:rPr>
-        <w:t xml:space="preserve">, built </w:t>
-      </w:r>
-      <w:r>
-        <w:rPr>
-          <w:rFonts w:ascii="Calibri" w:hAnsi="Calibri" w:cs="Calibri"/>
-          <w:iCs/>
-          <w:sz w:val="22"/>
-          <w:szCs w:val="22"/>
-        </w:rPr>
-        <w:t>novel interface</w:t>
-      </w:r>
-      <w:r>
-        <w:rPr>
-          <w:rFonts w:ascii="Calibri" w:hAnsi="Calibri" w:cs="Calibri"/>
-          <w:iCs/>
-          <w:sz w:val="22"/>
-          <w:szCs w:val="22"/>
-        </w:rPr>
-        <w:t>s</w:t>
-      </w:r>
-      <w:r>
-        <w:rPr>
-          <w:rFonts w:ascii="Calibri" w:hAnsi="Calibri" w:cs="Calibri"/>
-          <w:iCs/>
-          <w:sz w:val="22"/>
-          <w:szCs w:val="22"/>
-        </w:rPr>
-        <w:t xml:space="preserve"> of a video </w:t>
-      </w:r>
-      <w:r>
-        <w:rPr>
-          <w:rFonts w:ascii="Calibri" w:hAnsi="Calibri" w:cs="Calibri"/>
-          <w:iCs/>
-          <w:sz w:val="22"/>
-          <w:szCs w:val="22"/>
-        </w:rPr>
-        <w:t>e-</w:t>
-      </w:r>
-      <w:r>
-        <w:rPr>
-          <w:rFonts w:ascii="Calibri" w:hAnsi="Calibri" w:cs="Calibri"/>
-          <w:iCs/>
-          <w:sz w:val="22"/>
-          <w:szCs w:val="22"/>
-        </w:rPr>
-        <w:t>learning platform. H</w:t>
-      </w:r>
-      <w:r>
-        <w:rPr>
-          <w:rFonts w:ascii="Calibri" w:hAnsi="Calibri" w:cs="Calibri"/>
-          <w:iCs/>
-          <w:sz w:val="22"/>
-          <w:szCs w:val="22"/>
-        </w:rPr>
-        <w:t xml:space="preserve">elped </w:t>
-      </w:r>
-      <w:r>
-        <w:rPr>
-          <w:rFonts w:ascii="Calibri" w:hAnsi="Calibri" w:cs="Calibri"/>
-          <w:iCs/>
-          <w:sz w:val="22"/>
-          <w:szCs w:val="22"/>
-        </w:rPr>
-        <w:t>in</w:t>
-      </w:r>
-      <w:r>
-        <w:rPr>
-          <w:rFonts w:ascii="Calibri" w:hAnsi="Calibri" w:cs="Calibri"/>
-          <w:iCs/>
-          <w:sz w:val="22"/>
-          <w:szCs w:val="22"/>
-        </w:rPr>
-        <w:t xml:space="preserve"> </w:t>
-      </w:r>
-      <w:r>
-        <w:rPr>
-          <w:rFonts w:ascii="Calibri" w:hAnsi="Calibri" w:cs="Calibri"/>
-          <w:iCs/>
-          <w:sz w:val="22"/>
-          <w:szCs w:val="22"/>
-        </w:rPr>
-        <w:t>engineering</w:t>
-      </w:r>
-      <w:r>
-        <w:rPr>
-          <w:rFonts w:ascii="Calibri" w:hAnsi="Calibri" w:cs="Calibri"/>
-          <w:iCs/>
-          <w:sz w:val="22"/>
-          <w:szCs w:val="22"/>
-        </w:rPr>
-        <w:t xml:space="preserve">, </w:t>
-      </w:r>
-      <w:r>
-        <w:rPr>
-          <w:rFonts w:ascii="Calibri" w:hAnsi="Calibri" w:cs="Calibri"/>
-          <w:iCs/>
-          <w:sz w:val="22"/>
-          <w:szCs w:val="22"/>
-        </w:rPr>
-        <w:t xml:space="preserve">hiring, customer support to </w:t>
-      </w:r>
-      <w:r>
-        <w:rPr>
-          <w:rFonts w:ascii="Calibri" w:hAnsi="Calibri" w:cs="Calibri"/>
-          <w:iCs/>
-          <w:sz w:val="22"/>
-          <w:szCs w:val="22"/>
-        </w:rPr>
-        <w:t>make</w:t>
-      </w:r>
-      <w:r>
-        <w:rPr>
-          <w:rFonts w:ascii="Calibri" w:hAnsi="Calibri" w:cs="Calibri"/>
-          <w:iCs/>
-          <w:sz w:val="22"/>
-          <w:szCs w:val="22"/>
-        </w:rPr>
-        <w:t xml:space="preserve"> </w:t>
-      </w:r>
-      <w:r>
-        <w:rPr>
-          <w:rFonts w:ascii="Calibri" w:hAnsi="Calibri" w:cs="Calibri"/>
-          <w:iCs/>
-          <w:sz w:val="22"/>
-          <w:szCs w:val="22"/>
-        </w:rPr>
-        <w:t xml:space="preserve">the </w:t>
-      </w:r>
-      <w:r>
-        <w:rPr>
-          <w:rFonts w:ascii="Calibri" w:hAnsi="Calibri" w:cs="Calibri"/>
-          <w:iCs/>
-          <w:sz w:val="22"/>
-          <w:szCs w:val="22"/>
-        </w:rPr>
-        <w:t>project</w:t>
-      </w:r>
-      <w:r>
-        <w:rPr>
-          <w:rFonts w:ascii="Calibri" w:hAnsi="Calibri" w:cs="Calibri"/>
-          <w:iCs/>
-          <w:sz w:val="22"/>
-          <w:szCs w:val="22"/>
-        </w:rPr>
-        <w:t xml:space="preserve"> </w:t>
-      </w:r>
-      <w:r>
-        <w:rPr>
-          <w:rFonts w:ascii="Calibri" w:hAnsi="Calibri" w:cs="Calibri"/>
-          <w:iCs/>
-          <w:sz w:val="22"/>
-          <w:szCs w:val="22"/>
-        </w:rPr>
-        <w:t>investable</w:t>
-      </w:r>
-      <w:r>
-        <w:rPr>
-          <w:rFonts w:ascii="Calibri" w:hAnsi="Calibri" w:cs="Calibri"/>
-          <w:iCs/>
-          <w:sz w:val="22"/>
-          <w:szCs w:val="22"/>
-        </w:rPr>
-        <w:t xml:space="preserve"> during </w:t>
-      </w:r>
-      <w:r>
-        <w:rPr>
-          <w:rFonts w:ascii="Calibri" w:hAnsi="Calibri" w:cs="Calibri"/>
-          <w:iCs/>
-          <w:sz w:val="22"/>
-          <w:szCs w:val="22"/>
-        </w:rPr>
-        <w:t>MS</w:t>
-      </w:r>
-      <w:r>
-        <w:rPr>
-          <w:rFonts w:ascii="Calibri" w:hAnsi="Calibri" w:cs="Calibri"/>
-          <w:iCs/>
-          <w:sz w:val="22"/>
-          <w:szCs w:val="22"/>
-        </w:rPr>
-        <w:t xml:space="preserve"> degree</w:t>
-      </w:r>
-      <w:r>
-        <w:rPr>
-          <w:rFonts w:ascii="Calibri" w:hAnsi="Calibri" w:cs="Calibri"/>
-          <w:iCs/>
+          <w:color w:val="201F1E"/>
+          <w:sz w:val="22"/>
+          <w:szCs w:val="22"/>
+        </w:rPr>
+        <w:t>Previous</w:t>
+      </w:r>
+      <w:r>
+        <w:rPr>
+          <w:rFonts w:ascii="Calibri" w:hAnsi="Calibri" w:cs="Calibri"/>
+          <w:color w:val="201F1E"/>
+          <w:sz w:val="22"/>
+          <w:szCs w:val="22"/>
+        </w:rPr>
+        <w:t>ly</w:t>
+      </w:r>
+      <w:r>
+        <w:rPr>
+          <w:rFonts w:ascii="Calibri" w:hAnsi="Calibri" w:cs="Calibri"/>
+          <w:color w:val="201F1E"/>
+          <w:sz w:val="22"/>
+          <w:szCs w:val="22"/>
+        </w:rPr>
+        <w:t xml:space="preserve"> work</w:t>
+      </w:r>
+      <w:r>
+        <w:rPr>
+          <w:rFonts w:ascii="Calibri" w:hAnsi="Calibri" w:cs="Calibri"/>
+          <w:color w:val="201F1E"/>
+          <w:sz w:val="22"/>
+          <w:szCs w:val="22"/>
+        </w:rPr>
+        <w:t xml:space="preserve">ed at </w:t>
+      </w:r>
+      <w:r>
+        <w:rPr>
+          <w:rFonts w:ascii="Calibri" w:hAnsi="Calibri" w:cs="Calibri"/>
+          <w:color w:val="201F1E"/>
+          <w:sz w:val="22"/>
+          <w:szCs w:val="22"/>
+        </w:rPr>
+        <w:t>TikTok Ads and The Trade Desk</w:t>
+      </w:r>
+      <w:r>
+        <w:rPr>
+          <w:rFonts w:ascii="Calibri" w:hAnsi="Calibri" w:cs="Calibri"/>
+          <w:color w:val="201F1E"/>
+          <w:sz w:val="22"/>
+          <w:szCs w:val="22"/>
+        </w:rPr>
+        <w:t xml:space="preserve"> (AdTech)</w:t>
+      </w:r>
+      <w:r>
+        <w:rPr>
+          <w:rFonts w:ascii="Calibri" w:hAnsi="Calibri" w:cs="Calibri"/>
+          <w:color w:val="201F1E"/>
+          <w:sz w:val="22"/>
+          <w:szCs w:val="22"/>
+        </w:rPr>
+        <w:t xml:space="preserve">. </w:t>
+      </w:r>
+      <w:r>
+        <w:rPr>
+          <w:rFonts w:ascii="Calibri" w:hAnsi="Calibri" w:cs="Calibri"/>
+          <w:color w:val="201F1E"/>
+          <w:sz w:val="22"/>
+          <w:szCs w:val="22"/>
+        </w:rPr>
+        <w:t>Recent open-source</w:t>
+      </w:r>
+      <w:r>
+        <w:rPr>
+          <w:rFonts w:ascii="Calibri" w:hAnsi="Calibri" w:cs="Calibri"/>
+          <w:color w:val="201F1E"/>
+          <w:sz w:val="22"/>
+          <w:szCs w:val="22"/>
+        </w:rPr>
+        <w:t xml:space="preserve"> contributor</w:t>
+      </w:r>
+      <w:r>
+        <w:rPr>
+          <w:rFonts w:ascii="Calibri" w:hAnsi="Calibri" w:cs="Calibri"/>
+          <w:color w:val="201F1E"/>
+          <w:sz w:val="22"/>
+          <w:szCs w:val="22"/>
+        </w:rPr>
+        <w:t xml:space="preserve"> of AI Agent project</w:t>
+      </w:r>
+      <w:r>
+        <w:rPr>
+          <w:rFonts w:ascii="Calibri" w:hAnsi="Calibri" w:cs="Calibri"/>
+          <w:color w:val="201F1E"/>
           <w:sz w:val="22"/>
           <w:szCs w:val="22"/>
         </w:rPr>
@@ -722,34 +548,178 @@
       <w:r>
         <w:rPr>
           <w:rFonts w:ascii="Calibri" w:hAnsi="Calibri" w:cs="Calibri"/>
-          <w:color w:val="201F1E"/>
-          <w:sz w:val="22"/>
-          <w:szCs w:val="22"/>
-        </w:rPr>
-        <w:t>Previous</w:t>
-      </w:r>
-      <w:r>
-        <w:rPr>
-          <w:rFonts w:ascii="Calibri" w:hAnsi="Calibri" w:cs="Calibri"/>
-          <w:color w:val="201F1E"/>
-          <w:sz w:val="22"/>
-          <w:szCs w:val="22"/>
-        </w:rPr>
-        <w:t xml:space="preserve"> work experience includes </w:t>
-      </w:r>
-      <w:r>
-        <w:rPr>
-          <w:rFonts w:ascii="Calibri" w:hAnsi="Calibri" w:cs="Calibri"/>
-          <w:color w:val="201F1E"/>
-          <w:sz w:val="22"/>
-          <w:szCs w:val="22"/>
-        </w:rPr>
-        <w:t>TikTok Ads</w:t>
-      </w:r>
-      <w:r>
-        <w:rPr>
-          <w:rFonts w:ascii="Calibri" w:hAnsi="Calibri" w:cs="Calibri"/>
-          <w:color w:val="201F1E"/>
+          <w:iCs/>
+          <w:sz w:val="22"/>
+          <w:szCs w:val="22"/>
+        </w:rPr>
+        <w:t xml:space="preserve">Founding </w:t>
+      </w:r>
+      <w:r>
+        <w:rPr>
+          <w:rFonts w:ascii="Calibri" w:hAnsi="Calibri" w:cs="Calibri"/>
+          <w:iCs/>
+          <w:sz w:val="22"/>
+          <w:szCs w:val="22"/>
+        </w:rPr>
+        <w:t>fullstack</w:t>
+      </w:r>
+      <w:r>
+        <w:rPr>
+          <w:rFonts w:ascii="Calibri" w:hAnsi="Calibri" w:cs="Calibri"/>
+          <w:iCs/>
+          <w:sz w:val="22"/>
+          <w:szCs w:val="22"/>
+        </w:rPr>
+        <w:t xml:space="preserve"> engineer</w:t>
+      </w:r>
+      <w:r>
+        <w:rPr>
+          <w:rFonts w:ascii="Calibri" w:hAnsi="Calibri" w:cs="Calibri"/>
+          <w:iCs/>
+          <w:sz w:val="22"/>
+          <w:szCs w:val="22"/>
+        </w:rPr>
+        <w:t xml:space="preserve"> of </w:t>
+      </w:r>
+      <w:r>
+        <w:rPr>
+          <w:rFonts w:ascii="Calibri" w:hAnsi="Calibri" w:cs="Calibri"/>
+          <w:iCs/>
+          <w:sz w:val="22"/>
+          <w:szCs w:val="22"/>
+        </w:rPr>
+        <w:t xml:space="preserve">early-stage </w:t>
+      </w:r>
+      <w:r>
+        <w:rPr>
+          <w:rFonts w:ascii="Calibri" w:hAnsi="Calibri" w:cs="Calibri"/>
+          <w:iCs/>
+          <w:sz w:val="22"/>
+          <w:szCs w:val="22"/>
+        </w:rPr>
+        <w:t xml:space="preserve">EdTech </w:t>
+      </w:r>
+      <w:r>
+        <w:rPr>
+          <w:rFonts w:ascii="Calibri" w:hAnsi="Calibri" w:cs="Calibri"/>
+          <w:iCs/>
+          <w:sz w:val="22"/>
+          <w:szCs w:val="22"/>
+        </w:rPr>
+        <w:t xml:space="preserve">AI </w:t>
+      </w:r>
+      <w:r>
+        <w:rPr>
+          <w:rFonts w:ascii="Calibri" w:hAnsi="Calibri" w:cs="Calibri"/>
+          <w:iCs/>
+          <w:sz w:val="22"/>
+          <w:szCs w:val="22"/>
+        </w:rPr>
+        <w:t xml:space="preserve">SaaS </w:t>
+      </w:r>
+      <w:r>
+        <w:rPr>
+          <w:rFonts w:ascii="Calibri" w:hAnsi="Calibri" w:cs="Calibri"/>
+          <w:iCs/>
+          <w:sz w:val="22"/>
+          <w:szCs w:val="22"/>
+        </w:rPr>
+        <w:t>s</w:t>
+      </w:r>
+      <w:r>
+        <w:rPr>
+          <w:rFonts w:ascii="Calibri" w:hAnsi="Calibri" w:cs="Calibri"/>
+          <w:iCs/>
+          <w:sz w:val="22"/>
+          <w:szCs w:val="22"/>
+        </w:rPr>
+        <w:t>tartup</w:t>
+      </w:r>
+      <w:r>
+        <w:rPr>
+          <w:rFonts w:ascii="Calibri" w:hAnsi="Calibri" w:cs="Calibri"/>
+          <w:iCs/>
+          <w:sz w:val="22"/>
+          <w:szCs w:val="22"/>
+        </w:rPr>
+        <w:t xml:space="preserve"> (bootstrapped)</w:t>
+      </w:r>
+      <w:r>
+        <w:rPr>
+          <w:rFonts w:ascii="Calibri" w:hAnsi="Calibri" w:cs="Calibri"/>
+          <w:iCs/>
+          <w:sz w:val="22"/>
+          <w:szCs w:val="22"/>
+        </w:rPr>
+        <w:t xml:space="preserve">, built </w:t>
+      </w:r>
+      <w:r>
+        <w:rPr>
+          <w:rFonts w:ascii="Calibri" w:hAnsi="Calibri" w:cs="Calibri"/>
+          <w:iCs/>
+          <w:sz w:val="22"/>
+          <w:szCs w:val="22"/>
+        </w:rPr>
+        <w:t>novel interface</w:t>
+      </w:r>
+      <w:r>
+        <w:rPr>
+          <w:rFonts w:ascii="Calibri" w:hAnsi="Calibri" w:cs="Calibri"/>
+          <w:iCs/>
+          <w:sz w:val="22"/>
+          <w:szCs w:val="22"/>
+        </w:rPr>
+        <w:t>s</w:t>
+      </w:r>
+      <w:r>
+        <w:rPr>
+          <w:rFonts w:ascii="Calibri" w:hAnsi="Calibri" w:cs="Calibri"/>
+          <w:iCs/>
+          <w:sz w:val="22"/>
+          <w:szCs w:val="22"/>
+        </w:rPr>
+        <w:t xml:space="preserve"> of a video </w:t>
+      </w:r>
+      <w:r>
+        <w:rPr>
+          <w:rFonts w:ascii="Calibri" w:hAnsi="Calibri" w:cs="Calibri"/>
+          <w:iCs/>
+          <w:sz w:val="22"/>
+          <w:szCs w:val="22"/>
+        </w:rPr>
+        <w:t>e-</w:t>
+      </w:r>
+      <w:r>
+        <w:rPr>
+          <w:rFonts w:ascii="Calibri" w:hAnsi="Calibri" w:cs="Calibri"/>
+          <w:iCs/>
+          <w:sz w:val="22"/>
+          <w:szCs w:val="22"/>
+        </w:rPr>
+        <w:t>learning platform. H</w:t>
+      </w:r>
+      <w:r>
+        <w:rPr>
+          <w:rFonts w:ascii="Calibri" w:hAnsi="Calibri" w:cs="Calibri"/>
+          <w:iCs/>
+          <w:sz w:val="22"/>
+          <w:szCs w:val="22"/>
+        </w:rPr>
+        <w:t xml:space="preserve">elped </w:t>
+      </w:r>
+      <w:r>
+        <w:rPr>
+          <w:rFonts w:ascii="Calibri" w:hAnsi="Calibri" w:cs="Calibri"/>
+          <w:iCs/>
+          <w:sz w:val="22"/>
+          <w:szCs w:val="22"/>
+        </w:rPr>
+        <w:t>in</w:t>
+      </w:r>
+      <w:r>
+        <w:rPr>
+          <w:rFonts w:ascii="Calibri" w:hAnsi="Calibri" w:cs="Calibri"/>
+          <w:iCs/>
           <w:sz w:val="22"/>
           <w:szCs w:val="22"/>
         </w:rPr>
@@ -758,34 +728,115 @@
       <w:r>
         <w:rPr>
           <w:rFonts w:ascii="Calibri" w:hAnsi="Calibri" w:cs="Calibri"/>
-          <w:color w:val="201F1E"/>
-          <w:sz w:val="22"/>
-          <w:szCs w:val="22"/>
-        </w:rPr>
-        <w:t xml:space="preserve">(US) </w:t>
-      </w:r>
-      <w:r>
-        <w:rPr>
-          <w:rFonts w:ascii="Calibri" w:hAnsi="Calibri" w:cs="Calibri"/>
-          <w:color w:val="201F1E"/>
-          <w:sz w:val="22"/>
-          <w:szCs w:val="22"/>
-        </w:rPr>
-        <w:t xml:space="preserve">and The Trade Desk </w:t>
-      </w:r>
-      <w:r>
-        <w:rPr>
-          <w:rFonts w:ascii="Calibri" w:hAnsi="Calibri" w:cs="Calibri"/>
-          <w:color w:val="201F1E"/>
-          <w:sz w:val="22"/>
-          <w:szCs w:val="22"/>
-        </w:rPr>
-        <w:t>in AdTech sector</w:t>
-      </w:r>
-      <w:r>
-        <w:rPr>
-          <w:rFonts w:ascii="Calibri" w:hAnsi="Calibri" w:cs="Calibri"/>
-          <w:color w:val="201F1E"/>
+          <w:iCs/>
+          <w:sz w:val="22"/>
+          <w:szCs w:val="22"/>
+        </w:rPr>
+        <w:t>engineering</w:t>
+      </w:r>
+      <w:r>
+        <w:rPr>
+          <w:rFonts w:ascii="Calibri" w:hAnsi="Calibri" w:cs="Calibri"/>
+          <w:iCs/>
+          <w:sz w:val="22"/>
+          <w:szCs w:val="22"/>
+        </w:rPr>
+        <w:t xml:space="preserve">, </w:t>
+      </w:r>
+      <w:r>
+        <w:rPr>
+          <w:rFonts w:ascii="Calibri" w:hAnsi="Calibri" w:cs="Calibri"/>
+          <w:iCs/>
+          <w:sz w:val="22"/>
+          <w:szCs w:val="22"/>
+        </w:rPr>
+        <w:t xml:space="preserve">hiring, customer support to </w:t>
+      </w:r>
+      <w:r>
+        <w:rPr>
+          <w:rFonts w:ascii="Calibri" w:hAnsi="Calibri" w:cs="Calibri"/>
+          <w:iCs/>
+          <w:sz w:val="22"/>
+          <w:szCs w:val="22"/>
+        </w:rPr>
+        <w:t>make</w:t>
+      </w:r>
+      <w:r>
+        <w:rPr>
+          <w:rFonts w:ascii="Calibri" w:hAnsi="Calibri" w:cs="Calibri"/>
+          <w:iCs/>
+          <w:sz w:val="22"/>
+          <w:szCs w:val="22"/>
+        </w:rPr>
+        <w:t xml:space="preserve"> </w:t>
+      </w:r>
+      <w:r>
+        <w:rPr>
+          <w:rFonts w:ascii="Calibri" w:hAnsi="Calibri" w:cs="Calibri"/>
+          <w:iCs/>
+          <w:sz w:val="22"/>
+          <w:szCs w:val="22"/>
+        </w:rPr>
+        <w:t xml:space="preserve">the </w:t>
+      </w:r>
+      <w:r>
+        <w:rPr>
+          <w:rFonts w:ascii="Calibri" w:hAnsi="Calibri" w:cs="Calibri"/>
+          <w:iCs/>
+          <w:sz w:val="22"/>
+          <w:szCs w:val="22"/>
+        </w:rPr>
+        <w:t>project</w:t>
+      </w:r>
+      <w:r>
+        <w:rPr>
+          <w:rFonts w:ascii="Calibri" w:hAnsi="Calibri" w:cs="Calibri"/>
+          <w:iCs/>
+          <w:sz w:val="22"/>
+          <w:szCs w:val="22"/>
+        </w:rPr>
+        <w:t xml:space="preserve"> </w:t>
+      </w:r>
+      <w:r>
+        <w:rPr>
+          <w:rFonts w:ascii="Calibri" w:hAnsi="Calibri" w:cs="Calibri"/>
+          <w:iCs/>
+          <w:sz w:val="22"/>
+          <w:szCs w:val="22"/>
+        </w:rPr>
+        <w:t>investable</w:t>
+      </w:r>
+      <w:r>
+        <w:rPr>
+          <w:rFonts w:ascii="Calibri" w:hAnsi="Calibri" w:cs="Calibri"/>
+          <w:iCs/>
+          <w:sz w:val="22"/>
+          <w:szCs w:val="22"/>
+        </w:rPr>
+        <w:t xml:space="preserve"> during </w:t>
+      </w:r>
+      <w:r>
+        <w:rPr>
+          <w:rFonts w:ascii="Calibri" w:hAnsi="Calibri" w:cs="Calibri"/>
+          <w:iCs/>
+          <w:sz w:val="22"/>
+          <w:szCs w:val="22"/>
+        </w:rPr>
+        <w:t>MS</w:t>
+      </w:r>
+      <w:r>
+        <w:rPr>
+          <w:rFonts w:ascii="Calibri" w:hAnsi="Calibri" w:cs="Calibri"/>
+          <w:iCs/>
+          <w:sz w:val="22"/>
+          <w:szCs w:val="22"/>
+        </w:rPr>
+        <w:t xml:space="preserve"> degree</w:t>
+      </w:r>
+      <w:r>
+        <w:rPr>
+          <w:rFonts w:ascii="Calibri" w:hAnsi="Calibri" w:cs="Calibri"/>
+          <w:iCs/>
           <w:sz w:val="22"/>
           <w:szCs w:val="22"/>
         </w:rPr>
@@ -842,6 +893,15 @@
           <w:sz w:val="22"/>
           <w:szCs w:val="22"/>
         </w:rPr>
+        <w:t xml:space="preserve">Go, </w:t>
+      </w:r>
+      <w:r>
+        <w:rPr>
+          <w:rFonts w:ascii="Calibri" w:hAnsi="Calibri" w:cs="Calibri"/>
+          <w:color w:val="201F1E"/>
+          <w:sz w:val="22"/>
+          <w:szCs w:val="22"/>
+        </w:rPr>
         <w:t>JavaScript/Typescript</w:t>
       </w:r>
       <w:r>
@@ -851,25 +911,7 @@
           <w:sz w:val="22"/>
           <w:szCs w:val="22"/>
         </w:rPr>
-        <w:t>,</w:t>
-      </w:r>
-      <w:r>
-        <w:rPr>
-          <w:rFonts w:ascii="Calibri" w:hAnsi="Calibri" w:cs="Calibri"/>
-          <w:color w:val="201F1E"/>
-          <w:sz w:val="22"/>
-          <w:szCs w:val="22"/>
-        </w:rPr>
-        <w:t xml:space="preserve"> Go,</w:t>
-      </w:r>
-      <w:r>
-        <w:rPr>
-          <w:rFonts w:ascii="Calibri" w:hAnsi="Calibri" w:cs="Calibri"/>
-          <w:color w:val="201F1E"/>
-          <w:sz w:val="22"/>
-          <w:szCs w:val="22"/>
-        </w:rPr>
-        <w:t xml:space="preserve"> </w:t>
+        <w:t xml:space="preserve">, </w:t>
       </w:r>
       <w:r>
         <w:rPr>
@@ -931,25 +973,16 @@
           <w:sz w:val="22"/>
           <w:szCs w:val="22"/>
         </w:rPr>
-        <w:t xml:space="preserve"> React/Redux, Vue</w:t>
-      </w:r>
-      <w:r>
-        <w:rPr>
-          <w:rFonts w:ascii="Calibri" w:hAnsi="Calibri" w:cs="Calibri"/>
-          <w:color w:val="201F1E"/>
-          <w:sz w:val="22"/>
-          <w:szCs w:val="22"/>
-        </w:rPr>
-        <w:t>.js</w:t>
-      </w:r>
-      <w:r>
-        <w:rPr>
-          <w:rFonts w:ascii="Calibri" w:hAnsi="Calibri" w:cs="Calibri"/>
-          <w:color w:val="201F1E"/>
-          <w:sz w:val="22"/>
-          <w:szCs w:val="22"/>
-        </w:rPr>
-        <w:t>, Django/Flask, Node.js</w:t>
+        <w:t xml:space="preserve"> Django/</w:t>
+      </w:r>
+      <w:r>
+        <w:rPr>
+          <w:rFonts w:ascii="Calibri" w:hAnsi="Calibri" w:cs="Calibri"/>
+          <w:color w:val="201F1E"/>
+          <w:sz w:val="22"/>
+          <w:szCs w:val="22"/>
+        </w:rPr>
+        <w:t>FastAPI</w:t>
       </w:r>
       <w:r>
         <w:rPr>
@@ -967,7 +1000,34 @@
           <w:sz w:val="22"/>
           <w:szCs w:val="22"/>
         </w:rPr>
-        <w:t xml:space="preserve"> Redis,</w:t>
+        <w:t xml:space="preserve"> React/Vue,</w:t>
+      </w:r>
+      <w:r>
+        <w:rPr>
+          <w:rFonts w:ascii="Calibri" w:hAnsi="Calibri" w:cs="Calibri"/>
+          <w:color w:val="201F1E"/>
+          <w:sz w:val="22"/>
+          <w:szCs w:val="22"/>
+        </w:rPr>
+        <w:t xml:space="preserve"> Gin/Gorilla Mux,</w:t>
+      </w:r>
+      <w:r>
+        <w:rPr>
+          <w:rFonts w:ascii="Calibri" w:hAnsi="Calibri" w:cs="Calibri"/>
+          <w:color w:val="201F1E"/>
+          <w:sz w:val="22"/>
+          <w:szCs w:val="22"/>
+        </w:rPr>
+        <w:t xml:space="preserve"> </w:t>
+      </w:r>
+      <w:r>
+        <w:rPr>
+          <w:rFonts w:ascii="Calibri" w:hAnsi="Calibri" w:cs="Calibri"/>
+          <w:color w:val="201F1E"/>
+          <w:sz w:val="22"/>
+          <w:szCs w:val="22"/>
+        </w:rPr>
+        <w:t>Redis,</w:t>
       </w:r>
       <w:r>
         <w:rPr>
@@ -987,7 +1047,6 @@
         </w:rPr>
         <w:t xml:space="preserve">, </w:t>
       </w:r>
-      <w:proofErr w:type="spellStart"/>
       <w:r>
         <w:rPr>
           <w:rFonts w:ascii="Calibri" w:hAnsi="Calibri" w:cs="Calibri"/>
@@ -997,7 +1056,6 @@
         </w:rPr>
         <w:t>FFmpeg</w:t>
       </w:r>
-      <w:proofErr w:type="spellEnd"/>
       <w:r>
         <w:rPr>
           <w:rFonts w:ascii="Calibri" w:hAnsi="Calibri" w:cs="Calibri"/>
@@ -1068,7 +1126,6 @@
           <w:szCs w:val="22"/>
         </w:rPr>
       </w:pPr>
-      <w:proofErr w:type="spellStart"/>
       <w:r>
         <w:rPr>
           <w:rFonts w:ascii="Calibri" w:hAnsi="Calibri" w:cs="Calibri"/>
@@ -1078,7 +1135,6 @@
         </w:rPr>
         <w:t>ByteDance</w:t>
       </w:r>
-      <w:proofErr w:type="spellEnd"/>
       <w:r>
         <w:rPr>
           <w:rFonts w:ascii="Calibri" w:hAnsi="Calibri" w:cs="Calibri"/>
@@ -1378,21 +1434,8 @@
           <w:sz w:val="22"/>
           <w:szCs w:val="22"/>
         </w:rPr>
-        <w:t>quit for master’s degree due to H1b non-</w:t>
-      </w:r>
-      <w:proofErr w:type="gramStart"/>
-      <w:r>
-        <w:rPr>
-          <w:rFonts w:ascii="Calibri" w:hAnsi="Calibri" w:cs="Calibri"/>
-          <w:i/>
-          <w:iCs/>
-          <w:color w:val="201F1E"/>
-          <w:sz w:val="22"/>
-          <w:szCs w:val="22"/>
-        </w:rPr>
-        <w:t>selection</w:t>
-      </w:r>
-      <w:proofErr w:type="gramEnd"/>
+        <w:t>quit for master’s degree due to H1b non-selection</w:t>
+      </w:r>
     </w:p>
     <w:p>
       <w:pPr>
@@ -1754,17 +1797,7 @@
           <w:sz w:val="22"/>
           <w:szCs w:val="22"/>
         </w:rPr>
-        <w:t xml:space="preserve"> with </w:t>
-      </w:r>
-      <w:proofErr w:type="spellStart"/>
-      <w:r>
-        <w:rPr>
-          <w:rFonts w:ascii="Calibri" w:hAnsi="Calibri" w:cs="Calibri"/>
-          <w:iCs/>
-          <w:sz w:val="22"/>
-          <w:szCs w:val="22"/>
-        </w:rPr>
-        <w:t>ByteDance</w:t>
+        <w:t xml:space="preserve"> with ByteDance</w:t>
       </w:r>
       <w:r>
         <w:rPr>
@@ -1775,7 +1808,6 @@
         </w:rPr>
         <w:t>’s</w:t>
       </w:r>
-      <w:proofErr w:type="spellEnd"/>
       <w:r>
         <w:rPr>
           <w:rFonts w:ascii="Calibri" w:hAnsi="Calibri" w:cs="Calibri"/>
@@ -2065,27 +2097,7 @@
           <w:sz w:val="22"/>
           <w:szCs w:val="22"/>
         </w:rPr>
-        <w:t>) – San Jose, CA (Remote, Part-</w:t>
-      </w:r>
-      <w:proofErr w:type="gramStart"/>
-      <w:r>
-        <w:rPr>
-          <w:rFonts w:ascii="Calibri" w:hAnsi="Calibri" w:cs="Calibri"/>
-          <w:color w:val="201F1E"/>
-          <w:sz w:val="22"/>
-          <w:szCs w:val="22"/>
-        </w:rPr>
-        <w:t xml:space="preserve">time)   </w:t>
-      </w:r>
-      <w:proofErr w:type="gramEnd"/>
-      <w:r>
-        <w:rPr>
-          <w:rFonts w:ascii="Calibri" w:hAnsi="Calibri" w:cs="Calibri"/>
-          <w:color w:val="201F1E"/>
-          <w:sz w:val="22"/>
-          <w:szCs w:val="22"/>
-        </w:rPr>
-        <w:t xml:space="preserve">                                  </w:t>
+        <w:t xml:space="preserve">) – San Jose, CA (Remote, Part-time)                                     </w:t>
       </w:r>
       <w:r>
         <w:rPr>
@@ -2125,37 +2137,7 @@
           <w:szCs w:val="22"/>
           <w:lang w:eastAsia="zh-CN"/>
         </w:rPr>
-        <w:t xml:space="preserve">Web </w:t>
-      </w:r>
-      <w:proofErr w:type="spellStart"/>
-      <w:r>
-        <w:rPr>
-          <w:rFonts w:ascii="Calibri" w:hAnsi="Calibri" w:cs="Calibri"/>
-          <w:b/>
-          <w:bCs/>
-          <w:i/>
-          <w:iCs/>
-          <w:color w:val="201F1E"/>
-          <w:sz w:val="22"/>
-          <w:szCs w:val="22"/>
-          <w:lang w:eastAsia="zh-CN"/>
-        </w:rPr>
-        <w:t>Fullstack</w:t>
-      </w:r>
-      <w:proofErr w:type="spellEnd"/>
-      <w:r>
-        <w:rPr>
-          <w:rFonts w:ascii="Calibri" w:hAnsi="Calibri" w:cs="Calibri"/>
-          <w:b/>
-          <w:bCs/>
-          <w:i/>
-          <w:iCs/>
-          <w:color w:val="201F1E"/>
-          <w:sz w:val="22"/>
-          <w:szCs w:val="22"/>
-          <w:lang w:eastAsia="zh-CN"/>
-        </w:rPr>
-        <w:t xml:space="preserve"> Engineer, Founding Team Member</w:t>
+        <w:t>Web Fullstack Engineer, Founding Team Member</w:t>
       </w:r>
     </w:p>
     <w:p>
@@ -2239,47 +2221,7 @@
           <w:sz w:val="22"/>
           <w:szCs w:val="22"/>
         </w:rPr>
-        <w:t xml:space="preserve">[Eng] Contributed to </w:t>
-      </w:r>
-      <w:proofErr w:type="spellStart"/>
-      <w:r>
-        <w:rPr>
-          <w:rFonts w:ascii="Calibri" w:hAnsi="Calibri" w:cs="Calibri"/>
-          <w:iCs/>
-          <w:sz w:val="22"/>
-          <w:szCs w:val="22"/>
-        </w:rPr>
-        <w:t>bugfixing</w:t>
-      </w:r>
-      <w:proofErr w:type="spellEnd"/>
-      <w:r>
-        <w:rPr>
-          <w:rFonts w:ascii="Calibri" w:hAnsi="Calibri" w:cs="Calibri"/>
-          <w:iCs/>
-          <w:sz w:val="22"/>
-          <w:szCs w:val="22"/>
-        </w:rPr>
-        <w:t xml:space="preserve">, load analysis &amp; optimization, refactoring, </w:t>
-      </w:r>
-      <w:proofErr w:type="spellStart"/>
-      <w:r>
-        <w:rPr>
-          <w:rFonts w:ascii="Calibri" w:hAnsi="Calibri" w:cs="Calibri"/>
-          <w:iCs/>
-          <w:sz w:val="22"/>
-          <w:szCs w:val="22"/>
-        </w:rPr>
-        <w:t>devops</w:t>
-      </w:r>
-      <w:proofErr w:type="spellEnd"/>
-      <w:r>
-        <w:rPr>
-          <w:rFonts w:ascii="Calibri" w:hAnsi="Calibri" w:cs="Calibri"/>
-          <w:iCs/>
-          <w:sz w:val="22"/>
-          <w:szCs w:val="22"/>
-        </w:rPr>
-        <w:t>, and documentation.</w:t>
+        <w:t>[Eng] Contributed to bugfixing, load analysis &amp; optimization, refactoring, devops, and documentation.</w:t>
       </w:r>
     </w:p>
     <w:p>
@@ -2301,11 +2243,47 @@
       <w:r>
         <w:rPr>
           <w:rFonts w:ascii="Calibri" w:hAnsi="Calibri" w:cs="Calibri"/>
-          <w:iCs/>
-          <w:sz w:val="22"/>
-          <w:szCs w:val="22"/>
-        </w:rPr>
-        <w:t>[Hiring] Launched intern hiring campaign on Handshake, attracted applicants from major universities from Bay Area and SD. Screened resumes and conducted 15 intern tech interviews, resulted in 2 hires (2023 summer)</w:t>
+          <w:color w:val="201F1E"/>
+          <w:sz w:val="22"/>
+          <w:szCs w:val="22"/>
+        </w:rPr>
+        <w:t>[Customer] Launched email campaign targeting professors &amp; univ dept. chairs, resulted in ongoing pilots. Manually processed lecture recordings</w:t>
+      </w:r>
+      <w:r>
+        <w:rPr>
+          <w:rFonts w:ascii="Calibri" w:hAnsi="Calibri" w:cs="Calibri"/>
+          <w:color w:val="201F1E"/>
+          <w:sz w:val="22"/>
+          <w:szCs w:val="22"/>
+        </w:rPr>
+        <w:t xml:space="preserve"> using FFmpeg</w:t>
+      </w:r>
+      <w:r>
+        <w:rPr>
+          <w:rFonts w:ascii="Calibri" w:hAnsi="Calibri" w:cs="Calibri"/>
+          <w:color w:val="201F1E"/>
+          <w:sz w:val="22"/>
+          <w:szCs w:val="22"/>
+        </w:rPr>
+        <w:t xml:space="preserve"> </w:t>
+      </w:r>
+      <w:r>
+        <w:rPr>
+          <w:rFonts w:ascii="Calibri" w:hAnsi="Calibri" w:cs="Calibri"/>
+          <w:color w:val="201F1E"/>
+          <w:sz w:val="22"/>
+          <w:szCs w:val="22"/>
+        </w:rPr>
+        <w:t xml:space="preserve">for </w:t>
+      </w:r>
+      <w:r>
+        <w:rPr>
+          <w:rFonts w:ascii="Calibri" w:hAnsi="Calibri" w:cs="Calibri"/>
+          <w:color w:val="201F1E"/>
+          <w:sz w:val="22"/>
+          <w:szCs w:val="22"/>
+        </w:rPr>
+        <w:t>special vid format.</w:t>
       </w:r>
     </w:p>
     <w:p>
@@ -2331,54 +2309,467 @@
           <w:sz w:val="22"/>
           <w:szCs w:val="22"/>
         </w:rPr>
-        <w:t>[Customer] Launched email campaign targeting professors &amp; univ dept. chairs, resulted in ongoing pilots. Manually processed lecture recordings</w:t>
-      </w:r>
-      <w:r>
-        <w:rPr>
-          <w:rFonts w:ascii="Calibri" w:hAnsi="Calibri" w:cs="Calibri"/>
-          <w:color w:val="201F1E"/>
-          <w:sz w:val="22"/>
-          <w:szCs w:val="22"/>
-        </w:rPr>
-        <w:t xml:space="preserve"> using </w:t>
-      </w:r>
-      <w:proofErr w:type="spellStart"/>
-      <w:r>
-        <w:rPr>
-          <w:rFonts w:ascii="Calibri" w:hAnsi="Calibri" w:cs="Calibri"/>
-          <w:color w:val="201F1E"/>
-          <w:sz w:val="22"/>
-          <w:szCs w:val="22"/>
-        </w:rPr>
-        <w:t>FFmpeg</w:t>
-      </w:r>
-      <w:proofErr w:type="spellEnd"/>
-      <w:r>
-        <w:rPr>
-          <w:rFonts w:ascii="Calibri" w:hAnsi="Calibri" w:cs="Calibri"/>
-          <w:color w:val="201F1E"/>
-          <w:sz w:val="22"/>
-          <w:szCs w:val="22"/>
-        </w:rPr>
-        <w:t xml:space="preserve"> </w:t>
-      </w:r>
-      <w:r>
-        <w:rPr>
-          <w:rFonts w:ascii="Calibri" w:hAnsi="Calibri" w:cs="Calibri"/>
-          <w:color w:val="201F1E"/>
-          <w:sz w:val="22"/>
-          <w:szCs w:val="22"/>
-        </w:rPr>
-        <w:t xml:space="preserve">for </w:t>
-      </w:r>
-      <w:r>
-        <w:rPr>
-          <w:rFonts w:ascii="Calibri" w:hAnsi="Calibri" w:cs="Calibri"/>
-          <w:color w:val="201F1E"/>
-          <w:sz w:val="22"/>
-          <w:szCs w:val="22"/>
-        </w:rPr>
-        <w:t>special vid format.</w:t>
+        <w:t>[Fundraising] Co-presented project ideas to potential investors in a pitch competition, winning $1.7K prize.</w:t>
+      </w:r>
+    </w:p>
+    <w:p>
+      <w:pPr>
+        <w:shd w:val="clear" w:color="auto" w:fill="F5F0BB"/>
+        <w:rPr>
+          <w:rFonts w:ascii="Calibri" w:hAnsi="Calibri" w:cs="Calibri"/>
+          <w:iCs/>
+          <w:sz w:val="20"/>
+          <w:szCs w:val="20"/>
+        </w:rPr>
+      </w:pPr>
+    </w:p>
+    <w:p>
+      <w:pPr>
+        <w:shd w:val="clear" w:color="auto" w:fill="F5F0BB"/>
+        <w:rPr>
+          <w:rFonts w:ascii="Calibri" w:hAnsi="Calibri" w:cs="Calibri"/>
+          <w:color w:val="201F1E"/>
+          <w:sz w:val="22"/>
+          <w:szCs w:val="22"/>
+        </w:rPr>
+      </w:pPr>
+      <w:r>
+        <w:rPr>
+          <w:rFonts w:ascii="Calibri" w:hAnsi="Calibri" w:cs="Calibri"/>
+          <w:color w:val="201F1E"/>
+          <w:sz w:val="22"/>
+          <w:szCs w:val="22"/>
+        </w:rPr>
+        <w:t>The Trade Desk – Irvine, CA</w:t>
+      </w:r>
+      <w:r>
+        <w:rPr>
+          <w:rFonts w:ascii="Calibri" w:hAnsi="Calibri" w:cs="Calibri"/>
+          <w:color w:val="201F1E"/>
+          <w:sz w:val="22"/>
+          <w:szCs w:val="22"/>
+        </w:rPr>
+        <w:tab/>
+      </w:r>
+      <w:r>
+        <w:rPr>
+          <w:rFonts w:ascii="Calibri" w:hAnsi="Calibri" w:cs="Calibri"/>
+          <w:color w:val="201F1E"/>
+          <w:sz w:val="22"/>
+          <w:szCs w:val="22"/>
+        </w:rPr>
+        <w:tab/>
+      </w:r>
+      <w:r>
+        <w:rPr>
+          <w:rFonts w:ascii="Calibri" w:hAnsi="Calibri" w:cs="Calibri"/>
+          <w:color w:val="201F1E"/>
+          <w:sz w:val="22"/>
+          <w:szCs w:val="22"/>
+        </w:rPr>
+        <w:tab/>
+      </w:r>
+      <w:r>
+        <w:rPr>
+          <w:rFonts w:ascii="Calibri" w:hAnsi="Calibri" w:cs="Calibri"/>
+          <w:color w:val="201F1E"/>
+          <w:sz w:val="22"/>
+          <w:szCs w:val="22"/>
+        </w:rPr>
+        <w:tab/>
+      </w:r>
+      <w:r>
+        <w:rPr>
+          <w:rFonts w:ascii="Calibri" w:hAnsi="Calibri" w:cs="Calibri"/>
+          <w:color w:val="201F1E"/>
+          <w:sz w:val="22"/>
+          <w:szCs w:val="22"/>
+        </w:rPr>
+        <w:tab/>
+      </w:r>
+      <w:r>
+        <w:rPr>
+          <w:rFonts w:ascii="Calibri" w:hAnsi="Calibri" w:cs="Calibri"/>
+          <w:color w:val="201F1E"/>
+          <w:sz w:val="22"/>
+          <w:szCs w:val="22"/>
+        </w:rPr>
+        <w:tab/>
+      </w:r>
+      <w:r>
+        <w:rPr>
+          <w:rFonts w:ascii="Calibri" w:hAnsi="Calibri" w:cs="Calibri"/>
+          <w:color w:val="201F1E"/>
+          <w:sz w:val="22"/>
+          <w:szCs w:val="22"/>
+        </w:rPr>
+        <w:tab/>
+      </w:r>
+      <w:r>
+        <w:rPr>
+          <w:rFonts w:ascii="Calibri" w:hAnsi="Calibri" w:cs="Calibri"/>
+          <w:color w:val="201F1E"/>
+          <w:sz w:val="22"/>
+          <w:szCs w:val="22"/>
+        </w:rPr>
+        <w:tab/>
+      </w:r>
+      <w:r>
+        <w:rPr>
+          <w:rFonts w:ascii="Calibri" w:hAnsi="Calibri" w:cs="Calibri"/>
+          <w:color w:val="201F1E"/>
+          <w:sz w:val="22"/>
+          <w:szCs w:val="22"/>
+        </w:rPr>
+        <w:tab/>
+        <w:t xml:space="preserve">  Mar. 2020 – Nov. 2020</w:t>
+      </w:r>
+    </w:p>
+    <w:p>
+      <w:pPr>
+        <w:shd w:val="clear" w:color="auto" w:fill="F5F0BB"/>
+        <w:rPr>
+          <w:rFonts w:ascii="Calibri" w:hAnsi="Calibri" w:cs="Calibri"/>
+          <w:b/>
+          <w:bCs/>
+          <w:i/>
+          <w:iCs/>
+          <w:color w:val="201F1E"/>
+          <w:sz w:val="22"/>
+          <w:szCs w:val="22"/>
+        </w:rPr>
+      </w:pPr>
+      <w:r>
+        <w:rPr>
+          <w:rFonts w:ascii="Calibri" w:hAnsi="Calibri" w:cs="Calibri"/>
+          <w:b/>
+          <w:bCs/>
+          <w:i/>
+          <w:iCs/>
+          <w:color w:val="201F1E"/>
+          <w:sz w:val="22"/>
+          <w:szCs w:val="22"/>
+        </w:rPr>
+        <w:t>Software Engineer</w:t>
+      </w:r>
+      <w:r>
+        <w:rPr>
+          <w:rFonts w:ascii="Calibri" w:hAnsi="Calibri" w:cs="Calibri"/>
+          <w:b/>
+          <w:bCs/>
+          <w:i/>
+          <w:iCs/>
+          <w:color w:val="201F1E"/>
+          <w:sz w:val="22"/>
+          <w:szCs w:val="22"/>
+        </w:rPr>
+        <w:t>, DSP Platform</w:t>
+      </w:r>
+    </w:p>
+    <w:p>
+      <w:pPr>
+        <w:pStyle w:val="ListParagraph"/>
+        <w:numPr>
+          <w:ilvl w:val="0"/>
+          <w:numId w:val="1"/>
+        </w:numPr>
+        <w:shd w:val="clear" w:color="auto" w:fill="F5F0BB"/>
+        <w:rPr>
+          <w:rFonts w:ascii="Calibri" w:hAnsi="Calibri" w:cs="Calibri"/>
+          <w:color w:val="201F1E"/>
+          <w:sz w:val="22"/>
+          <w:szCs w:val="22"/>
+        </w:rPr>
+      </w:pPr>
+      <w:r>
+        <w:rPr>
+          <w:rFonts w:ascii="Calibri" w:hAnsi="Calibri" w:cs="Calibri"/>
+          <w:color w:val="201F1E"/>
+          <w:sz w:val="22"/>
+          <w:szCs w:val="22"/>
+        </w:rPr>
+        <w:t>Contributed to sprints that built the next version user interface (UI) for the company's SaaS demand-side ad platform that serves 800+ global advertising agencies.</w:t>
+      </w:r>
+    </w:p>
+    <w:p>
+      <w:pPr>
+        <w:shd w:val="clear" w:color="auto" w:fill="F5F0BB"/>
+        <w:rPr>
+          <w:rFonts w:ascii="Calibri" w:hAnsi="Calibri" w:cs="Calibri"/>
+          <w:color w:val="201F1E"/>
+          <w:sz w:val="22"/>
+          <w:szCs w:val="22"/>
+        </w:rPr>
+      </w:pPr>
+    </w:p>
+    <w:p>
+      <w:pPr>
+        <w:shd w:val="clear" w:color="auto" w:fill="F5F0BB"/>
+        <w:textAlignment w:val="baseline"/>
+        <w:rPr>
+          <w:rFonts w:ascii="Calibri" w:hAnsi="Calibri" w:cs="Calibri"/>
+          <w:color w:val="201F1E"/>
+          <w:sz w:val="22"/>
+          <w:szCs w:val="22"/>
+        </w:rPr>
+      </w:pPr>
+      <w:r>
+        <w:rPr>
+          <w:rFonts w:ascii="Calibri" w:hAnsi="Calibri" w:cs="Calibri"/>
+          <w:color w:val="201F1E"/>
+          <w:sz w:val="22"/>
+          <w:szCs w:val="22"/>
+        </w:rPr>
+        <w:t>Whova – San Diego, CA</w:t>
+      </w:r>
+      <w:r>
+        <w:rPr>
+          <w:rFonts w:ascii="Calibri" w:hAnsi="Calibri" w:cs="Calibri"/>
+          <w:color w:val="201F1E"/>
+          <w:sz w:val="22"/>
+          <w:szCs w:val="22"/>
+        </w:rPr>
+        <w:tab/>
+      </w:r>
+      <w:r>
+        <w:rPr>
+          <w:rFonts w:ascii="Calibri" w:hAnsi="Calibri" w:cs="Calibri"/>
+          <w:color w:val="201F1E"/>
+          <w:sz w:val="22"/>
+          <w:szCs w:val="22"/>
+        </w:rPr>
+        <w:tab/>
+      </w:r>
+      <w:r>
+        <w:rPr>
+          <w:rFonts w:ascii="Calibri" w:hAnsi="Calibri" w:cs="Calibri"/>
+          <w:color w:val="201F1E"/>
+          <w:sz w:val="22"/>
+          <w:szCs w:val="22"/>
+        </w:rPr>
+        <w:tab/>
+      </w:r>
+      <w:r>
+        <w:rPr>
+          <w:rFonts w:ascii="Calibri" w:hAnsi="Calibri" w:cs="Calibri"/>
+          <w:color w:val="201F1E"/>
+          <w:sz w:val="22"/>
+          <w:szCs w:val="22"/>
+        </w:rPr>
+        <w:tab/>
+      </w:r>
+      <w:r>
+        <w:rPr>
+          <w:rFonts w:ascii="Calibri" w:hAnsi="Calibri" w:cs="Calibri"/>
+          <w:color w:val="201F1E"/>
+          <w:sz w:val="22"/>
+          <w:szCs w:val="22"/>
+        </w:rPr>
+        <w:tab/>
+      </w:r>
+      <w:r>
+        <w:rPr>
+          <w:rFonts w:ascii="Calibri" w:hAnsi="Calibri" w:cs="Calibri"/>
+          <w:color w:val="201F1E"/>
+          <w:sz w:val="22"/>
+          <w:szCs w:val="22"/>
+        </w:rPr>
+        <w:tab/>
+      </w:r>
+      <w:r>
+        <w:rPr>
+          <w:rFonts w:ascii="Calibri" w:hAnsi="Calibri" w:cs="Calibri"/>
+          <w:color w:val="201F1E"/>
+          <w:sz w:val="22"/>
+          <w:szCs w:val="22"/>
+        </w:rPr>
+        <w:tab/>
+      </w:r>
+      <w:r>
+        <w:rPr>
+          <w:rFonts w:ascii="Calibri" w:hAnsi="Calibri" w:cs="Calibri"/>
+          <w:color w:val="201F1E"/>
+          <w:sz w:val="22"/>
+          <w:szCs w:val="22"/>
+        </w:rPr>
+        <w:tab/>
+        <w:t xml:space="preserve">                                Apr. 2019 - Sept. 2019</w:t>
+      </w:r>
+      <w:r>
+        <w:rPr>
+          <w:rFonts w:ascii="Calibri" w:hAnsi="Calibri" w:cs="Calibri"/>
+          <w:color w:val="201F1E"/>
+          <w:sz w:val="22"/>
+          <w:szCs w:val="22"/>
+        </w:rPr>
+        <w:tab/>
+      </w:r>
+    </w:p>
+    <w:p>
+      <w:pPr>
+        <w:shd w:val="clear" w:color="auto" w:fill="F5F0BB"/>
+        <w:textAlignment w:val="baseline"/>
+        <w:rPr>
+          <w:rFonts w:ascii="Calibri" w:hAnsi="Calibri" w:cs="Calibri"/>
+          <w:b/>
+          <w:bCs/>
+          <w:i/>
+          <w:iCs/>
+          <w:color w:val="201F1E"/>
+          <w:sz w:val="22"/>
+          <w:szCs w:val="22"/>
+        </w:rPr>
+      </w:pPr>
+      <w:r>
+        <w:rPr>
+          <w:rFonts w:ascii="Calibri" w:hAnsi="Calibri" w:cs="Calibri"/>
+          <w:b/>
+          <w:bCs/>
+          <w:i/>
+          <w:iCs/>
+          <w:color w:val="201F1E"/>
+          <w:sz w:val="22"/>
+          <w:szCs w:val="22"/>
+        </w:rPr>
+        <w:t>Software Engineer Intern</w:t>
+      </w:r>
+    </w:p>
+    <w:p>
+      <w:pPr>
+        <w:pStyle w:val="ListParagraph"/>
+        <w:numPr>
+          <w:ilvl w:val="0"/>
+          <w:numId w:val="1"/>
+        </w:numPr>
+        <w:shd w:val="clear" w:color="auto" w:fill="F5F0BB"/>
+        <w:rPr>
+          <w:rFonts w:ascii="Calibri" w:hAnsi="Calibri" w:cs="Calibri"/>
+          <w:iCs/>
+          <w:sz w:val="22"/>
+          <w:szCs w:val="22"/>
+        </w:rPr>
+      </w:pPr>
+      <w:r>
+        <w:rPr>
+          <w:rFonts w:ascii="Calibri" w:hAnsi="Calibri" w:cs="Calibri"/>
+          <w:iCs/>
+          <w:sz w:val="22"/>
+          <w:szCs w:val="22"/>
+        </w:rPr>
+        <w:t>Worked with web team on Whova’s event management platform used by organizers of 2,500+ events</w:t>
+      </w:r>
+      <w:r>
+        <w:rPr>
+          <w:rFonts w:ascii="Calibri" w:hAnsi="Calibri" w:cs="Calibri"/>
+          <w:iCs/>
+          <w:sz w:val="22"/>
+          <w:szCs w:val="22"/>
+        </w:rPr>
+        <w:t xml:space="preserve"> annually</w:t>
+      </w:r>
+      <w:r>
+        <w:rPr>
+          <w:rFonts w:ascii="Calibri" w:hAnsi="Calibri" w:cs="Calibri"/>
+          <w:iCs/>
+          <w:sz w:val="22"/>
+          <w:szCs w:val="22"/>
+        </w:rPr>
+        <w:t>.</w:t>
+      </w:r>
+    </w:p>
+    <w:p>
+      <w:pPr>
+        <w:pStyle w:val="ListParagraph"/>
+        <w:numPr>
+          <w:ilvl w:val="0"/>
+          <w:numId w:val="1"/>
+        </w:numPr>
+        <w:shd w:val="clear" w:color="auto" w:fill="F5F0BB"/>
+        <w:rPr>
+          <w:rFonts w:ascii="Calibri" w:hAnsi="Calibri" w:cs="Calibri"/>
+          <w:color w:val="201F1E"/>
+          <w:sz w:val="22"/>
+          <w:szCs w:val="22"/>
+        </w:rPr>
+      </w:pPr>
+      <w:r>
+        <w:rPr>
+          <w:rFonts w:ascii="Calibri" w:hAnsi="Calibri" w:cs="Calibri"/>
+          <w:color w:val="201F1E"/>
+          <w:sz w:val="22"/>
+          <w:szCs w:val="22"/>
+        </w:rPr>
+        <w:t>Implemented front-end</w:t>
+      </w:r>
+      <w:r>
+        <w:rPr>
+          <w:rFonts w:ascii="Calibri" w:hAnsi="Calibri" w:cs="Calibri"/>
+          <w:color w:val="201F1E"/>
+          <w:sz w:val="22"/>
+          <w:szCs w:val="22"/>
+        </w:rPr>
+        <w:t xml:space="preserve"> features</w:t>
+      </w:r>
+      <w:r>
+        <w:rPr>
+          <w:rFonts w:ascii="Calibri" w:hAnsi="Calibri" w:cs="Calibri"/>
+          <w:color w:val="201F1E"/>
+          <w:sz w:val="22"/>
+          <w:szCs w:val="22"/>
+        </w:rPr>
+        <w:t xml:space="preserve"> in two versions for A/B testing and back-end</w:t>
+      </w:r>
+      <w:r>
+        <w:rPr>
+          <w:rFonts w:ascii="Calibri" w:hAnsi="Calibri" w:cs="Calibri"/>
+          <w:color w:val="201F1E"/>
+          <w:sz w:val="22"/>
+          <w:szCs w:val="22"/>
+        </w:rPr>
+        <w:t xml:space="preserve"> biz logic</w:t>
+      </w:r>
+      <w:r>
+        <w:rPr>
+          <w:rFonts w:ascii="Calibri" w:hAnsi="Calibri" w:cs="Calibri"/>
+          <w:color w:val="201F1E"/>
+          <w:sz w:val="22"/>
+          <w:szCs w:val="22"/>
+        </w:rPr>
+        <w:t xml:space="preserve"> in Django and MySQL.</w:t>
+      </w:r>
+    </w:p>
+    <w:p>
+      <w:pPr>
+        <w:pStyle w:val="ListParagraph"/>
+        <w:numPr>
+          <w:ilvl w:val="0"/>
+          <w:numId w:val="1"/>
+        </w:numPr>
+        <w:shd w:val="clear" w:color="auto" w:fill="F5F0BB"/>
+        <w:rPr>
+          <w:rFonts w:ascii="Calibri" w:hAnsi="Calibri" w:cs="Calibri"/>
+          <w:color w:val="201F1E"/>
+          <w:sz w:val="20"/>
+          <w:szCs w:val="20"/>
+        </w:rPr>
+      </w:pPr>
+      <w:r>
+        <w:rPr>
+          <w:rFonts w:ascii="Calibri" w:hAnsi="Calibri" w:cs="Calibri"/>
+          <w:color w:val="201F1E"/>
+          <w:sz w:val="22"/>
+          <w:szCs w:val="22"/>
+        </w:rPr>
+        <w:t xml:space="preserve">Revamped an internal email auto-sending service that distributes email campaigns to 2,200 addresses </w:t>
+      </w:r>
+      <w:r>
+        <w:rPr>
+          <w:rFonts w:ascii="Calibri" w:hAnsi="Calibri" w:cs="Calibri"/>
+          <w:color w:val="201F1E"/>
+          <w:sz w:val="22"/>
+          <w:szCs w:val="22"/>
+        </w:rPr>
+        <w:t>daily</w:t>
       </w:r>
     </w:p>
     <w:p>
@@ -2389,508 +2780,6 @@
           <w:numId w:val="1"/>
         </w:numPr>
         <w:shd w:val="clear" w:color="auto" w:fill="F5F0BB"/>
-        <w:ind w:left="720" w:hanging="288"/>
-        <w:rPr>
-          <w:rFonts w:ascii="Calibri" w:hAnsi="Calibri" w:cs="Calibri"/>
-          <w:color w:val="201F1E"/>
-          <w:sz w:val="22"/>
-          <w:szCs w:val="22"/>
-        </w:rPr>
-      </w:pPr>
-      <w:r>
-        <w:rPr>
-          <w:rFonts w:ascii="Calibri" w:hAnsi="Calibri" w:cs="Calibri"/>
-          <w:color w:val="201F1E"/>
-          <w:sz w:val="22"/>
-          <w:szCs w:val="22"/>
-        </w:rPr>
-        <w:t>[Fundraising] Co-presented project ideas to potential investors in a pitch competition, winning $1.7K prize.</w:t>
-      </w:r>
-    </w:p>
-    <w:p>
-      <w:pPr>
-        <w:shd w:val="clear" w:color="auto" w:fill="F5F0BB"/>
-        <w:rPr>
-          <w:rFonts w:ascii="Calibri" w:hAnsi="Calibri" w:cs="Calibri"/>
-          <w:iCs/>
-          <w:sz w:val="20"/>
-          <w:szCs w:val="20"/>
-        </w:rPr>
-      </w:pPr>
-    </w:p>
-    <w:p>
-      <w:pPr>
-        <w:shd w:val="clear" w:color="auto" w:fill="F5F0BB"/>
-        <w:textAlignment w:val="baseline"/>
-        <w:rPr>
-          <w:rFonts w:ascii="Calibri" w:hAnsi="Calibri" w:cs="Calibri"/>
-          <w:color w:val="201F1E"/>
-          <w:sz w:val="22"/>
-          <w:szCs w:val="22"/>
-        </w:rPr>
-      </w:pPr>
-      <w:r>
-        <w:rPr>
-          <w:rFonts w:ascii="Calibri" w:hAnsi="Calibri" w:cs="Calibri"/>
-          <w:color w:val="201F1E"/>
-          <w:sz w:val="22"/>
-          <w:szCs w:val="22"/>
-        </w:rPr>
-        <w:t>The Trade Desk – Irvine, CA</w:t>
-      </w:r>
-      <w:r>
-        <w:rPr>
-          <w:rFonts w:ascii="Calibri" w:hAnsi="Calibri" w:cs="Calibri"/>
-          <w:color w:val="201F1E"/>
-          <w:sz w:val="22"/>
-          <w:szCs w:val="22"/>
-        </w:rPr>
-        <w:tab/>
-      </w:r>
-      <w:r>
-        <w:rPr>
-          <w:rFonts w:ascii="Calibri" w:hAnsi="Calibri" w:cs="Calibri"/>
-          <w:color w:val="201F1E"/>
-          <w:sz w:val="22"/>
-          <w:szCs w:val="22"/>
-        </w:rPr>
-        <w:tab/>
-      </w:r>
-      <w:r>
-        <w:rPr>
-          <w:rFonts w:ascii="Calibri" w:hAnsi="Calibri" w:cs="Calibri"/>
-          <w:color w:val="201F1E"/>
-          <w:sz w:val="22"/>
-          <w:szCs w:val="22"/>
-        </w:rPr>
-        <w:tab/>
-      </w:r>
-      <w:r>
-        <w:rPr>
-          <w:rFonts w:ascii="Calibri" w:hAnsi="Calibri" w:cs="Calibri"/>
-          <w:color w:val="201F1E"/>
-          <w:sz w:val="22"/>
-          <w:szCs w:val="22"/>
-        </w:rPr>
-        <w:tab/>
-      </w:r>
-      <w:r>
-        <w:rPr>
-          <w:rFonts w:ascii="Calibri" w:hAnsi="Calibri" w:cs="Calibri"/>
-          <w:color w:val="201F1E"/>
-          <w:sz w:val="22"/>
-          <w:szCs w:val="22"/>
-        </w:rPr>
-        <w:tab/>
-      </w:r>
-      <w:r>
-        <w:rPr>
-          <w:rFonts w:ascii="Calibri" w:hAnsi="Calibri" w:cs="Calibri"/>
-          <w:color w:val="201F1E"/>
-          <w:sz w:val="22"/>
-          <w:szCs w:val="22"/>
-        </w:rPr>
-        <w:tab/>
-      </w:r>
-      <w:r>
-        <w:rPr>
-          <w:rFonts w:ascii="Calibri" w:hAnsi="Calibri" w:cs="Calibri"/>
-          <w:color w:val="201F1E"/>
-          <w:sz w:val="22"/>
-          <w:szCs w:val="22"/>
-        </w:rPr>
-        <w:tab/>
-      </w:r>
-      <w:r>
-        <w:rPr>
-          <w:rFonts w:ascii="Calibri" w:hAnsi="Calibri" w:cs="Calibri"/>
-          <w:color w:val="201F1E"/>
-          <w:sz w:val="22"/>
-          <w:szCs w:val="22"/>
-        </w:rPr>
-        <w:tab/>
-      </w:r>
-      <w:r>
-        <w:rPr>
-          <w:rFonts w:ascii="Calibri" w:hAnsi="Calibri" w:cs="Calibri"/>
-          <w:color w:val="201F1E"/>
-          <w:sz w:val="22"/>
-          <w:szCs w:val="22"/>
-        </w:rPr>
-        <w:tab/>
-        <w:t xml:space="preserve">    Apr. 2020 - Nov. 2020</w:t>
-      </w:r>
-    </w:p>
-    <w:p>
-      <w:pPr>
-        <w:shd w:val="clear" w:color="auto" w:fill="F5F0BB"/>
-        <w:textAlignment w:val="baseline"/>
-        <w:rPr>
-          <w:rFonts w:ascii="Calibri" w:hAnsi="Calibri" w:cs="Calibri"/>
-          <w:b/>
-          <w:bCs/>
-          <w:i/>
-          <w:iCs/>
-          <w:color w:val="201F1E"/>
-          <w:sz w:val="22"/>
-          <w:szCs w:val="22"/>
-        </w:rPr>
-      </w:pPr>
-      <w:r>
-        <w:rPr>
-          <w:rFonts w:ascii="Calibri" w:hAnsi="Calibri" w:cs="Calibri"/>
-          <w:b/>
-          <w:bCs/>
-          <w:i/>
-          <w:iCs/>
-          <w:color w:val="201F1E"/>
-          <w:sz w:val="22"/>
-          <w:szCs w:val="22"/>
-        </w:rPr>
-        <w:t>Software Engineer</w:t>
-      </w:r>
-    </w:p>
-    <w:p>
-      <w:pPr>
-        <w:pStyle w:val="ListParagraph"/>
-        <w:numPr>
-          <w:ilvl w:val="0"/>
-          <w:numId w:val="13"/>
-        </w:numPr>
-        <w:shd w:val="clear" w:color="auto" w:fill="F5F0BB"/>
-        <w:rPr>
-          <w:rFonts w:ascii="Calibri" w:hAnsi="Calibri" w:cs="Calibri"/>
-          <w:iCs/>
-          <w:sz w:val="22"/>
-          <w:szCs w:val="22"/>
-        </w:rPr>
-      </w:pPr>
-      <w:r>
-        <w:rPr>
-          <w:rFonts w:ascii="Calibri" w:hAnsi="Calibri" w:cs="Calibri"/>
-          <w:color w:val="201F1E"/>
-          <w:sz w:val="22"/>
-          <w:szCs w:val="22"/>
-        </w:rPr>
-        <w:t>Contributed to sprints to build the next version user interface (UI) of the company’s SaaS demand-side ad platform that serves 800+ global advertising agencies.</w:t>
-      </w:r>
-    </w:p>
-    <w:p>
-      <w:pPr>
-        <w:pStyle w:val="ListParagraph"/>
-        <w:numPr>
-          <w:ilvl w:val="0"/>
-          <w:numId w:val="13"/>
-        </w:numPr>
-        <w:shd w:val="clear" w:color="auto" w:fill="F5F0BB"/>
-        <w:rPr>
-          <w:rFonts w:ascii="Calibri" w:hAnsi="Calibri" w:cs="Calibri"/>
-          <w:iCs/>
-          <w:sz w:val="22"/>
-          <w:szCs w:val="22"/>
-        </w:rPr>
-      </w:pPr>
-      <w:r>
-        <w:rPr>
-          <w:rFonts w:ascii="Calibri" w:hAnsi="Calibri" w:cs="Calibri"/>
-          <w:color w:val="201F1E"/>
-          <w:sz w:val="22"/>
-          <w:szCs w:val="22"/>
-        </w:rPr>
-        <w:t>Implement tables/charts that display ad campaign data, based on UX design. Supported full agile development cycle.</w:t>
-      </w:r>
-    </w:p>
-    <w:p>
-      <w:pPr>
-        <w:shd w:val="clear" w:color="auto" w:fill="F5F0BB"/>
-        <w:rPr>
-          <w:rFonts w:ascii="Calibri" w:hAnsi="Calibri" w:cs="Calibri"/>
-          <w:iCs/>
-          <w:sz w:val="20"/>
-          <w:szCs w:val="20"/>
-        </w:rPr>
-      </w:pPr>
-    </w:p>
-    <w:p>
-      <w:pPr>
-        <w:shd w:val="clear" w:color="auto" w:fill="F5F0BB"/>
-        <w:textAlignment w:val="baseline"/>
-        <w:rPr>
-          <w:rFonts w:ascii="Calibri" w:hAnsi="Calibri" w:cs="Calibri"/>
-          <w:color w:val="201F1E"/>
-          <w:sz w:val="22"/>
-          <w:szCs w:val="22"/>
-        </w:rPr>
-      </w:pPr>
-      <w:r>
-        <w:rPr>
-          <w:rFonts w:ascii="Calibri" w:hAnsi="Calibri" w:cs="Calibri"/>
-          <w:color w:val="201F1E"/>
-          <w:sz w:val="22"/>
-          <w:szCs w:val="22"/>
-        </w:rPr>
-        <w:t>Whova – San Diego, CA</w:t>
-      </w:r>
-      <w:r>
-        <w:rPr>
-          <w:rFonts w:ascii="Calibri" w:hAnsi="Calibri" w:cs="Calibri"/>
-          <w:color w:val="201F1E"/>
-          <w:sz w:val="22"/>
-          <w:szCs w:val="22"/>
-        </w:rPr>
-        <w:tab/>
-      </w:r>
-      <w:r>
-        <w:rPr>
-          <w:rFonts w:ascii="Calibri" w:hAnsi="Calibri" w:cs="Calibri"/>
-          <w:color w:val="201F1E"/>
-          <w:sz w:val="22"/>
-          <w:szCs w:val="22"/>
-        </w:rPr>
-        <w:tab/>
-      </w:r>
-      <w:r>
-        <w:rPr>
-          <w:rFonts w:ascii="Calibri" w:hAnsi="Calibri" w:cs="Calibri"/>
-          <w:color w:val="201F1E"/>
-          <w:sz w:val="22"/>
-          <w:szCs w:val="22"/>
-        </w:rPr>
-        <w:tab/>
-      </w:r>
-      <w:r>
-        <w:rPr>
-          <w:rFonts w:ascii="Calibri" w:hAnsi="Calibri" w:cs="Calibri"/>
-          <w:color w:val="201F1E"/>
-          <w:sz w:val="22"/>
-          <w:szCs w:val="22"/>
-        </w:rPr>
-        <w:tab/>
-      </w:r>
-      <w:r>
-        <w:rPr>
-          <w:rFonts w:ascii="Calibri" w:hAnsi="Calibri" w:cs="Calibri"/>
-          <w:color w:val="201F1E"/>
-          <w:sz w:val="22"/>
-          <w:szCs w:val="22"/>
-        </w:rPr>
-        <w:tab/>
-      </w:r>
-      <w:r>
-        <w:rPr>
-          <w:rFonts w:ascii="Calibri" w:hAnsi="Calibri" w:cs="Calibri"/>
-          <w:color w:val="201F1E"/>
-          <w:sz w:val="22"/>
-          <w:szCs w:val="22"/>
-        </w:rPr>
-        <w:tab/>
-      </w:r>
-      <w:r>
-        <w:rPr>
-          <w:rFonts w:ascii="Calibri" w:hAnsi="Calibri" w:cs="Calibri"/>
-          <w:color w:val="201F1E"/>
-          <w:sz w:val="22"/>
-          <w:szCs w:val="22"/>
-        </w:rPr>
-        <w:tab/>
-      </w:r>
-      <w:r>
-        <w:rPr>
-          <w:rFonts w:ascii="Calibri" w:hAnsi="Calibri" w:cs="Calibri"/>
-          <w:color w:val="201F1E"/>
-          <w:sz w:val="22"/>
-          <w:szCs w:val="22"/>
-        </w:rPr>
-        <w:tab/>
-        <w:t xml:space="preserve">                                Apr. 2019 - Sept. 2019</w:t>
-      </w:r>
-      <w:r>
-        <w:rPr>
-          <w:rFonts w:ascii="Calibri" w:hAnsi="Calibri" w:cs="Calibri"/>
-          <w:color w:val="201F1E"/>
-          <w:sz w:val="22"/>
-          <w:szCs w:val="22"/>
-        </w:rPr>
-        <w:tab/>
-      </w:r>
-    </w:p>
-    <w:p>
-      <w:pPr>
-        <w:shd w:val="clear" w:color="auto" w:fill="F5F0BB"/>
-        <w:textAlignment w:val="baseline"/>
-        <w:rPr>
-          <w:rFonts w:ascii="Calibri" w:hAnsi="Calibri" w:cs="Calibri"/>
-          <w:b/>
-          <w:bCs/>
-          <w:i/>
-          <w:iCs/>
-          <w:color w:val="201F1E"/>
-          <w:sz w:val="22"/>
-          <w:szCs w:val="22"/>
-        </w:rPr>
-      </w:pPr>
-      <w:r>
-        <w:rPr>
-          <w:rFonts w:ascii="Calibri" w:hAnsi="Calibri" w:cs="Calibri"/>
-          <w:b/>
-          <w:bCs/>
-          <w:i/>
-          <w:iCs/>
-          <w:color w:val="201F1E"/>
-          <w:sz w:val="22"/>
-          <w:szCs w:val="22"/>
-        </w:rPr>
-        <w:t>Software Engineer Intern</w:t>
-      </w:r>
-    </w:p>
-    <w:p>
-      <w:pPr>
-        <w:pStyle w:val="ListParagraph"/>
-        <w:numPr>
-          <w:ilvl w:val="0"/>
-          <w:numId w:val="1"/>
-        </w:numPr>
-        <w:shd w:val="clear" w:color="auto" w:fill="F5F0BB"/>
-        <w:rPr>
-          <w:rFonts w:ascii="Calibri" w:hAnsi="Calibri" w:cs="Calibri"/>
-          <w:iCs/>
-          <w:sz w:val="22"/>
-          <w:szCs w:val="22"/>
-        </w:rPr>
-      </w:pPr>
-      <w:r>
-        <w:rPr>
-          <w:rFonts w:ascii="Calibri" w:hAnsi="Calibri" w:cs="Calibri"/>
-          <w:iCs/>
-          <w:sz w:val="22"/>
-          <w:szCs w:val="22"/>
-        </w:rPr>
-        <w:t>Worked with web team on Whova’s event management platform used by organizers of 2,500+ events</w:t>
-      </w:r>
-      <w:r>
-        <w:rPr>
-          <w:rFonts w:ascii="Calibri" w:hAnsi="Calibri" w:cs="Calibri"/>
-          <w:iCs/>
-          <w:sz w:val="22"/>
-          <w:szCs w:val="22"/>
-        </w:rPr>
-        <w:t xml:space="preserve"> annually</w:t>
-      </w:r>
-      <w:r>
-        <w:rPr>
-          <w:rFonts w:ascii="Calibri" w:hAnsi="Calibri" w:cs="Calibri"/>
-          <w:iCs/>
-          <w:sz w:val="22"/>
-          <w:szCs w:val="22"/>
-        </w:rPr>
-        <w:t>.</w:t>
-      </w:r>
-    </w:p>
-    <w:p>
-      <w:pPr>
-        <w:pStyle w:val="ListParagraph"/>
-        <w:numPr>
-          <w:ilvl w:val="0"/>
-          <w:numId w:val="1"/>
-        </w:numPr>
-        <w:shd w:val="clear" w:color="auto" w:fill="F5F0BB"/>
-        <w:rPr>
-          <w:rFonts w:ascii="Calibri" w:hAnsi="Calibri" w:cs="Calibri"/>
-          <w:color w:val="201F1E"/>
-          <w:sz w:val="22"/>
-          <w:szCs w:val="22"/>
-        </w:rPr>
-      </w:pPr>
-      <w:r>
-        <w:rPr>
-          <w:rFonts w:ascii="Calibri" w:hAnsi="Calibri" w:cs="Calibri"/>
-          <w:color w:val="201F1E"/>
-          <w:sz w:val="22"/>
-          <w:szCs w:val="22"/>
-        </w:rPr>
-        <w:t>Implemented front-end</w:t>
-      </w:r>
-      <w:r>
-        <w:rPr>
-          <w:rFonts w:ascii="Calibri" w:hAnsi="Calibri" w:cs="Calibri"/>
-          <w:color w:val="201F1E"/>
-          <w:sz w:val="22"/>
-          <w:szCs w:val="22"/>
-        </w:rPr>
-        <w:t xml:space="preserve"> features</w:t>
-      </w:r>
-      <w:r>
-        <w:rPr>
-          <w:rFonts w:ascii="Calibri" w:hAnsi="Calibri" w:cs="Calibri"/>
-          <w:color w:val="201F1E"/>
-          <w:sz w:val="22"/>
-          <w:szCs w:val="22"/>
-        </w:rPr>
-        <w:t xml:space="preserve"> in two versions for A/B testing and back-end</w:t>
-      </w:r>
-      <w:r>
-        <w:rPr>
-          <w:rFonts w:ascii="Calibri" w:hAnsi="Calibri" w:cs="Calibri"/>
-          <w:color w:val="201F1E"/>
-          <w:sz w:val="22"/>
-          <w:szCs w:val="22"/>
-        </w:rPr>
-        <w:t xml:space="preserve"> biz logic</w:t>
-      </w:r>
-      <w:r>
-        <w:rPr>
-          <w:rFonts w:ascii="Calibri" w:hAnsi="Calibri" w:cs="Calibri"/>
-          <w:color w:val="201F1E"/>
-          <w:sz w:val="22"/>
-          <w:szCs w:val="22"/>
-        </w:rPr>
-        <w:t xml:space="preserve"> in Django and MySQL.</w:t>
-      </w:r>
-    </w:p>
-    <w:p>
-      <w:pPr>
-        <w:pStyle w:val="ListParagraph"/>
-        <w:numPr>
-          <w:ilvl w:val="0"/>
-          <w:numId w:val="1"/>
-        </w:numPr>
-        <w:shd w:val="clear" w:color="auto" w:fill="F5F0BB"/>
-        <w:rPr>
-          <w:rFonts w:ascii="Calibri" w:hAnsi="Calibri" w:cs="Calibri"/>
-          <w:color w:val="201F1E"/>
-          <w:sz w:val="20"/>
-          <w:szCs w:val="20"/>
-        </w:rPr>
-      </w:pPr>
-      <w:r>
-        <w:rPr>
-          <w:rFonts w:ascii="Calibri" w:hAnsi="Calibri" w:cs="Calibri"/>
-          <w:color w:val="201F1E"/>
-          <w:sz w:val="22"/>
-          <w:szCs w:val="22"/>
-        </w:rPr>
-        <w:t xml:space="preserve">Revamped an internal email auto-sending service that distributes email campaigns to 2,200 addresses </w:t>
-      </w:r>
-      <w:proofErr w:type="gramStart"/>
-      <w:r>
-        <w:rPr>
-          <w:rFonts w:ascii="Calibri" w:hAnsi="Calibri" w:cs="Calibri"/>
-          <w:color w:val="201F1E"/>
-          <w:sz w:val="22"/>
-          <w:szCs w:val="22"/>
-        </w:rPr>
-        <w:t>daily</w:t>
-      </w:r>
-      <w:proofErr w:type="gramEnd"/>
-    </w:p>
-    <w:p>
-      <w:pPr>
-        <w:pStyle w:val="ListParagraph"/>
-        <w:numPr>
-          <w:ilvl w:val="1"/>
-          <w:numId w:val="1"/>
-        </w:numPr>
-        <w:shd w:val="clear" w:color="auto" w:fill="F5F0BB"/>
         <w:rPr>
           <w:rFonts w:ascii="Calibri" w:hAnsi="Calibri" w:cs="Calibri"/>
           <w:color w:val="201F1E"/>
@@ -2923,7 +2812,6 @@
         <w:shd w:val="clear" w:color="auto" w:fill="F5F0BB"/>
         <w:spacing w:line="240" w:lineRule="auto"/>
         <w:ind w:left="0"/>
-        <w:jc w:val="center"/>
         <w:rPr>
           <w:rFonts w:ascii="Calibri" w:hAnsi="Calibri" w:cs="Calibri"/>
           <w:b/>
@@ -2978,25 +2866,16 @@
           <w:u w:val="none"/>
         </w:rPr>
       </w:pPr>
-      <w:proofErr w:type="spellStart"/>
-      <w:r>
-        <w:rPr>
-          <w:rFonts w:ascii="Calibri" w:hAnsi="Calibri" w:cs="Calibri"/>
-          <w:color w:val="201F1E"/>
-          <w:sz w:val="22"/>
-          <w:szCs w:val="22"/>
-        </w:rPr>
-        <w:t>SimpleBank</w:t>
-      </w:r>
-      <w:proofErr w:type="spellEnd"/>
-      <w:r>
-        <w:rPr>
-          <w:rFonts w:ascii="Calibri" w:hAnsi="Calibri" w:cs="Calibri"/>
-          <w:color w:val="201F1E"/>
-          <w:sz w:val="22"/>
-          <w:szCs w:val="22"/>
-        </w:rPr>
-        <w:t xml:space="preserve"> backend (Go, Docker, Kubernetes): </w:t>
+      <w:r>
+        <w:rPr>
+          <w:rStyle w:val="Hyperlink"/>
+          <w:rFonts w:ascii="Calibri" w:hAnsi="Calibri" w:cs="Calibri"/>
+          <w:color w:val="201F1E"/>
+          <w:sz w:val="22"/>
+          <w:szCs w:val="22"/>
+          <w:u w:val="none"/>
+        </w:rPr>
+        <w:t xml:space="preserve">AI Agent for Data Analysis &amp; Software Engineering (FastAPI): </w:t>
       </w:r>
       <w:hyperlink r:id="rId11" w:history="1">
         <w:r>
@@ -3006,9 +2885,116 @@
             <w:sz w:val="22"/>
             <w:szCs w:val="22"/>
           </w:rPr>
-          <w:t>https://github.com/CharryWu/simplebank</w:t>
+          <w:t>https://github.com</w:t>
+        </w:r>
+        <w:r>
+          <w:rPr>
+            <w:rStyle w:val="Hyperlink"/>
+            <w:rFonts w:ascii="Calibri" w:hAnsi="Calibri" w:cs="Calibri"/>
+            <w:sz w:val="22"/>
+            <w:szCs w:val="22"/>
+          </w:rPr>
+          <w:t>/</w:t>
+        </w:r>
+        <w:r>
+          <w:rPr>
+            <w:rStyle w:val="Hyperlink"/>
+            <w:rFonts w:ascii="Calibri" w:hAnsi="Calibri" w:cs="Calibri"/>
+            <w:sz w:val="22"/>
+            <w:szCs w:val="22"/>
+          </w:rPr>
+          <w:t>YORG-AI/Open-Assistant</w:t>
         </w:r>
       </w:hyperlink>
+    </w:p>
+    <w:p>
+      <w:pPr>
+        <w:pStyle w:val="ListParagraph"/>
+        <w:numPr>
+          <w:ilvl w:val="1"/>
+          <w:numId w:val="12"/>
+        </w:numPr>
+        <w:shd w:val="clear" w:color="auto" w:fill="F5F0BB"/>
+        <w:textAlignment w:val="baseline"/>
+        <w:rPr>
+          <w:rFonts w:ascii="Calibri" w:hAnsi="Calibri" w:cs="Calibri"/>
+          <w:color w:val="201F1E"/>
+          <w:sz w:val="22"/>
+          <w:szCs w:val="22"/>
+        </w:rPr>
+      </w:pPr>
+      <w:r>
+        <w:rPr>
+          <w:rFonts w:ascii="Calibri" w:hAnsi="Calibri" w:cs="Calibri"/>
+          <w:color w:val="201F1E"/>
+          <w:sz w:val="22"/>
+          <w:szCs w:val="22"/>
+        </w:rPr>
+        <w:t>Open-source</w:t>
+      </w:r>
+      <w:r>
+        <w:rPr>
+          <w:rFonts w:ascii="Calibri" w:hAnsi="Calibri" w:cs="Calibri"/>
+          <w:color w:val="201F1E"/>
+          <w:sz w:val="22"/>
+          <w:szCs w:val="22"/>
+        </w:rPr>
+        <w:t xml:space="preserve"> contributor, </w:t>
+      </w:r>
+      <w:r>
+        <w:rPr>
+          <w:rFonts w:ascii="Calibri" w:hAnsi="Calibri" w:cs="Calibri"/>
+          <w:color w:val="201F1E"/>
+          <w:sz w:val="22"/>
+          <w:szCs w:val="22"/>
+        </w:rPr>
+        <w:t>developed customized IPython Kernel</w:t>
+      </w:r>
+      <w:r>
+        <w:rPr>
+          <w:rFonts w:ascii="Calibri" w:hAnsi="Calibri" w:cs="Calibri"/>
+          <w:color w:val="201F1E"/>
+          <w:sz w:val="22"/>
+          <w:szCs w:val="22"/>
+        </w:rPr>
+        <w:t xml:space="preserve"> and </w:t>
+      </w:r>
+      <w:r>
+        <w:rPr>
+          <w:rFonts w:ascii="Calibri" w:hAnsi="Calibri" w:cs="Calibri"/>
+          <w:color w:val="201F1E"/>
+          <w:sz w:val="22"/>
+          <w:szCs w:val="22"/>
+        </w:rPr>
+        <w:t>GitHub</w:t>
+      </w:r>
+      <w:r>
+        <w:rPr>
+          <w:rFonts w:ascii="Calibri" w:hAnsi="Calibri" w:cs="Calibri"/>
+          <w:color w:val="201F1E"/>
+          <w:sz w:val="22"/>
+          <w:szCs w:val="22"/>
+        </w:rPr>
+        <w:t xml:space="preserve"> </w:t>
+      </w:r>
+      <w:r>
+        <w:rPr>
+          <w:rFonts w:ascii="Calibri" w:hAnsi="Calibri" w:cs="Calibri"/>
+          <w:color w:val="201F1E"/>
+          <w:sz w:val="22"/>
+          <w:szCs w:val="22"/>
+        </w:rPr>
+        <w:t xml:space="preserve">tool </w:t>
+      </w:r>
+      <w:r>
+        <w:rPr>
+          <w:rFonts w:ascii="Calibri" w:hAnsi="Calibri" w:cs="Calibri"/>
+          <w:color w:val="201F1E"/>
+          <w:sz w:val="22"/>
+          <w:szCs w:val="22"/>
+        </w:rPr>
+        <w:t>connector</w:t>
+      </w:r>
     </w:p>
     <w:p>
       <w:pPr>
@@ -3020,20 +3006,22 @@
         <w:shd w:val="clear" w:color="auto" w:fill="F5F0BB"/>
         <w:textAlignment w:val="baseline"/>
         <w:rPr>
-          <w:rFonts w:ascii="Calibri" w:hAnsi="Calibri" w:cs="Calibri"/>
-          <w:color w:val="201F1E"/>
-          <w:sz w:val="22"/>
-          <w:szCs w:val="22"/>
-        </w:rPr>
-      </w:pPr>
-      <w:r>
-        <w:rPr>
-          <w:rFonts w:ascii="Calibri" w:hAnsi="Calibri" w:cs="Calibri"/>
-          <w:color w:val="201F1E"/>
-          <w:sz w:val="22"/>
-          <w:szCs w:val="22"/>
-        </w:rPr>
-        <w:t xml:space="preserve">Face Recognition on Distributed Queue: </w:t>
+          <w:rStyle w:val="Hyperlink"/>
+          <w:rFonts w:ascii="Calibri" w:hAnsi="Calibri" w:cs="Calibri"/>
+          <w:color w:val="201F1E"/>
+          <w:sz w:val="22"/>
+          <w:szCs w:val="22"/>
+          <w:u w:val="none"/>
+        </w:rPr>
+      </w:pPr>
+      <w:r>
+        <w:rPr>
+          <w:rFonts w:ascii="Calibri" w:hAnsi="Calibri" w:cs="Calibri"/>
+          <w:color w:val="201F1E"/>
+          <w:sz w:val="22"/>
+          <w:szCs w:val="22"/>
+        </w:rPr>
+        <w:t xml:space="preserve">SimpleBank backend (Go, Docker, Kubernetes): </w:t>
       </w:r>
       <w:hyperlink r:id="rId12" w:history="1">
         <w:r>
@@ -3043,9 +3031,39 @@
             <w:sz w:val="22"/>
             <w:szCs w:val="22"/>
           </w:rPr>
-          <w:t>https://github.com/CharryWu/COEN317_Alpaca/</w:t>
+          <w:t>https://gith</w:t>
+        </w:r>
+        <w:r>
+          <w:rPr>
+            <w:rStyle w:val="Hyperlink"/>
+            <w:rFonts w:ascii="Calibri" w:hAnsi="Calibri" w:cs="Calibri"/>
+            <w:sz w:val="22"/>
+            <w:szCs w:val="22"/>
+          </w:rPr>
+          <w:t>u</w:t>
+        </w:r>
+        <w:r>
+          <w:rPr>
+            <w:rStyle w:val="Hyperlink"/>
+            <w:rFonts w:ascii="Calibri" w:hAnsi="Calibri" w:cs="Calibri"/>
+            <w:sz w:val="22"/>
+            <w:szCs w:val="22"/>
+          </w:rPr>
+          <w:t>b.com/CharryWu/simplebank</w:t>
         </w:r>
       </w:hyperlink>
+    </w:p>
+    <w:p>
+      <w:pPr>
+        <w:shd w:val="clear" w:color="auto" w:fill="F5F0BB"/>
+        <w:textAlignment w:val="baseline"/>
+        <w:rPr>
+          <w:rFonts w:ascii="Calibri" w:hAnsi="Calibri" w:cs="Calibri"/>
+          <w:color w:val="201F1E"/>
+          <w:sz w:val="22"/>
+          <w:szCs w:val="22"/>
+        </w:rPr>
+      </w:pPr>
     </w:p>
     <w:p>
       <w:pPr>
@@ -3129,7 +3147,16 @@
           <w:sz w:val="22"/>
           <w:szCs w:val="22"/>
         </w:rPr>
-        <w:t>, GPA 3.8</w:t>
+        <w:t>, GPA 3.</w:t>
+      </w:r>
+      <w:r>
+        <w:rPr>
+          <w:rFonts w:ascii="Calibri" w:hAnsi="Calibri" w:cs="Calibri"/>
+          <w:color w:val="201F1E"/>
+          <w:sz w:val="22"/>
+          <w:szCs w:val="22"/>
+        </w:rPr>
+        <w:t>8</w:t>
       </w:r>
     </w:p>
     <w:p>
@@ -4516,6 +4543,118 @@
     </w:lvl>
   </w:abstractNum>
   <w:abstractNum w:abstractNumId="11" w15:restartNumberingAfterBreak="0">
+    <w:nsid w:val="79D0645B"/>
+    <w:multiLevelType w:val="hybridMultilevel"/>
+    <w:tmpl w:val="35E0647C"/>
+    <w:lvl w:ilvl="0" w:tplc="FF32B03A">
+      <w:numFmt w:val="bullet"/>
+      <w:lvlText w:val="-"/>
+      <w:lvlJc w:val="left"/>
+      <w:pPr>
+        <w:ind w:left="720" w:hanging="360"/>
+      </w:pPr>
+      <w:rPr>
+        <w:rFonts w:ascii="Calibri" w:eastAsia="SimSun" w:hAnsi="Calibri" w:cs="Calibri" w:hint="default"/>
+      </w:rPr>
+    </w:lvl>
+    <w:lvl w:ilvl="1" w:tplc="04090003" w:tentative="1">
+      <w:start w:val="1"/>
+      <w:numFmt w:val="bullet"/>
+      <w:lvlText w:val="o"/>
+      <w:lvlJc w:val="left"/>
+      <w:pPr>
+        <w:ind w:left="1440" w:hanging="360"/>
+      </w:pPr>
+      <w:rPr>
+        <w:rFonts w:ascii="Courier New" w:hAnsi="Courier New" w:cs="Courier New" w:hint="default"/>
+      </w:rPr>
+    </w:lvl>
+    <w:lvl w:ilvl="2" w:tplc="04090005" w:tentative="1">
+      <w:start w:val="1"/>
+      <w:numFmt w:val="bullet"/>
+      <w:lvlText w:val=""/>
+      <w:lvlJc w:val="left"/>
+      <w:pPr>
+        <w:ind w:left="2160" w:hanging="360"/>
+      </w:pPr>
+      <w:rPr>
+        <w:rFonts w:ascii="Wingdings" w:hAnsi="Wingdings" w:hint="default"/>
+      </w:rPr>
+    </w:lvl>
+    <w:lvl w:ilvl="3" w:tplc="04090001" w:tentative="1">
+      <w:start w:val="1"/>
+      <w:numFmt w:val="bullet"/>
+      <w:lvlText w:val=""/>
+      <w:lvlJc w:val="left"/>
+      <w:pPr>
+        <w:ind w:left="2880" w:hanging="360"/>
+      </w:pPr>
+      <w:rPr>
+        <w:rFonts w:ascii="Symbol" w:hAnsi="Symbol" w:hint="default"/>
+      </w:rPr>
+    </w:lvl>
+    <w:lvl w:ilvl="4" w:tplc="04090003" w:tentative="1">
+      <w:start w:val="1"/>
+      <w:numFmt w:val="bullet"/>
+      <w:lvlText w:val="o"/>
+      <w:lvlJc w:val="left"/>
+      <w:pPr>
+        <w:ind w:left="3600" w:hanging="360"/>
+      </w:pPr>
+      <w:rPr>
+        <w:rFonts w:ascii="Courier New" w:hAnsi="Courier New" w:cs="Courier New" w:hint="default"/>
+      </w:rPr>
+    </w:lvl>
+    <w:lvl w:ilvl="5" w:tplc="04090005" w:tentative="1">
+      <w:start w:val="1"/>
+      <w:numFmt w:val="bullet"/>
+      <w:lvlText w:val=""/>
+      <w:lvlJc w:val="left"/>
+      <w:pPr>
+        <w:ind w:left="4320" w:hanging="360"/>
+      </w:pPr>
+      <w:rPr>
+        <w:rFonts w:ascii="Wingdings" w:hAnsi="Wingdings" w:hint="default"/>
+      </w:rPr>
+    </w:lvl>
+    <w:lvl w:ilvl="6" w:tplc="04090001" w:tentative="1">
+      <w:start w:val="1"/>
+      <w:numFmt w:val="bullet"/>
+      <w:lvlText w:val=""/>
+      <w:lvlJc w:val="left"/>
+      <w:pPr>
+        <w:ind w:left="5040" w:hanging="360"/>
+      </w:pPr>
+      <w:rPr>
+        <w:rFonts w:ascii="Symbol" w:hAnsi="Symbol" w:hint="default"/>
+      </w:rPr>
+    </w:lvl>
+    <w:lvl w:ilvl="7" w:tplc="04090003" w:tentative="1">
+      <w:start w:val="1"/>
+      <w:numFmt w:val="bullet"/>
+      <w:lvlText w:val="o"/>
+      <w:lvlJc w:val="left"/>
+      <w:pPr>
+        <w:ind w:left="5760" w:hanging="360"/>
+      </w:pPr>
+      <w:rPr>
+        <w:rFonts w:ascii="Courier New" w:hAnsi="Courier New" w:cs="Courier New" w:hint="default"/>
+      </w:rPr>
+    </w:lvl>
+    <w:lvl w:ilvl="8" w:tplc="04090005" w:tentative="1">
+      <w:start w:val="1"/>
+      <w:numFmt w:val="bullet"/>
+      <w:lvlText w:val=""/>
+      <w:lvlJc w:val="left"/>
+      <w:pPr>
+        <w:ind w:left="6480" w:hanging="360"/>
+      </w:pPr>
+      <w:rPr>
+        <w:rFonts w:ascii="Wingdings" w:hAnsi="Wingdings" w:hint="default"/>
+      </w:rPr>
+    </w:lvl>
+  </w:abstractNum>
+  <w:abstractNum w:abstractNumId="12" w15:restartNumberingAfterBreak="0">
     <w:nsid w:val="7F5B1302"/>
     <w:multiLevelType w:val="multilevel"/>
     <w:tmpl w:val="B520F9DC"/>
@@ -4644,7 +4783,7 @@
     <w:abstractNumId w:val="2"/>
   </w:num>
   <w:num w:numId="3" w16cid:durableId="653602157">
-    <w:abstractNumId w:val="11"/>
+    <w:abstractNumId w:val="12"/>
   </w:num>
   <w:num w:numId="4" w16cid:durableId="1088116250">
     <w:abstractNumId w:val="5"/>
@@ -4675,6 +4814,9 @@
   </w:num>
   <w:num w:numId="13" w16cid:durableId="1475902095">
     <w:abstractNumId w:val="4"/>
+  </w:num>
+  <w:num w:numId="14" w16cid:durableId="397360041">
+    <w:abstractNumId w:val="11"/>
   </w:num>
 </w:numbering>
 </file>
@@ -5522,6 +5664,15 @@
       <w:shd w:val="clear" w:color="auto" w:fill="E1DFDD"/>
     </w:rPr>
   </w:style>
+  <w:style w:type="character" w:styleId="FollowedHyperlink">
+    <w:name w:val="FollowedHyperlink"/>
+    <w:basedOn w:val="DefaultParagraphFont"/>
+    <w:rsid w:val="00C42E85"/>
+    <w:rPr>
+      <w:color w:val="954F72" w:themeColor="followedHyperlink"/>
+      <w:u w:val="single"/>
+    </w:rPr>
+  </w:style>
 </w:styles>
 </file>
 
